--- a/Planning/FunctionalModeling/UserStory.docx
+++ b/Planning/FunctionalModeling/UserStory.docx
@@ -1,72 +1,97 @@
 
 <file path=word/document.xml><?xml version="1.0" encoding="utf-8"?>
-<w:document xmlns:wpc="http://schemas.microsoft.com/office/word/2010/wordprocessingCanvas" xmlns:cx="http://schemas.microsoft.com/office/drawing/2014/chartex" xmlns:cx1="http://schemas.microsoft.com/office/drawing/2015/9/8/chartex" xmlns:cx2="http://schemas.microsoft.com/office/drawing/2015/10/21/chartex" xmlns:cx3="http://schemas.microsoft.com/office/drawing/2016/5/9/chartex" xmlns:cx4="http://schemas.microsoft.com/office/drawing/2016/5/10/chartex" xmlns:cx5="http://schemas.microsoft.com/office/drawing/2016/5/11/chartex" xmlns:cx6="http://schemas.microsoft.com/office/drawing/2016/5/12/chartex" xmlns:cx7="http://schemas.microsoft.com/office/drawing/2016/5/13/chartex" xmlns:cx8="http://schemas.microsoft.com/office/drawing/2016/5/14/chartex" xmlns:mc="http://schemas.openxmlformats.org/markup-compatibility/2006" xmlns:aink="http://schemas.microsoft.com/office/drawing/2016/ink" xmlns:am3d="http://schemas.microsoft.com/office/drawing/2017/model3d" xmlns:o="urn:schemas-microsoft-com:office:office" xmlns:r="http://schemas.openxmlformats.org/officeDocument/2006/relationships" xmlns:m="http://schemas.openxmlformats.org/officeDocument/2006/math" xmlns:v="urn:schemas-microsoft-com:vml" xmlns:wp14="http://schemas.microsoft.com/office/word/2010/wordprocessingDrawing" xmlns:wp="http://schemas.openxmlformats.org/drawingml/2006/wordprocessingDrawing" xmlns:w10="urn:schemas-microsoft-com:office:word" xmlns:w="http://schemas.openxmlformats.org/wordprocessingml/2006/main" xmlns:w14="http://schemas.microsoft.com/office/word/2010/wordml" xmlns:w15="http://schemas.microsoft.com/office/word/2012/wordml" xmlns:w16cid="http://schemas.microsoft.com/office/word/2016/wordml/cid" xmlns:w16se="http://schemas.microsoft.com/office/word/2015/wordml/symex" xmlns:wpg="http://schemas.microsoft.com/office/word/2010/wordprocessingGroup" xmlns:wpi="http://schemas.microsoft.com/office/word/2010/wordprocessingInk" xmlns:wne="http://schemas.microsoft.com/office/word/2006/wordml" xmlns:wps="http://schemas.microsoft.com/office/word/2010/wordprocessingShape" mc:Ignorable="w14 w15 w16se w16cid wp14">
+<w:document xmlns:wpc="http://schemas.microsoft.com/office/word/2010/wordprocessingCanvas" xmlns:mc="http://schemas.openxmlformats.org/markup-compatibility/2006" xmlns:o="urn:schemas-microsoft-com:office:office" xmlns:r="http://schemas.openxmlformats.org/officeDocument/2006/relationships" xmlns:m="http://schemas.openxmlformats.org/officeDocument/2006/math" xmlns:v="urn:schemas-microsoft-com:vml" xmlns:wp14="http://schemas.microsoft.com/office/word/2010/wordprocessingDrawing" xmlns:wp="http://schemas.openxmlformats.org/drawingml/2006/wordprocessingDrawing" xmlns:w10="urn:schemas-microsoft-com:office:word" xmlns:w="http://schemas.openxmlformats.org/wordprocessingml/2006/main" xmlns:w14="http://schemas.microsoft.com/office/word/2010/wordml" xmlns:w15="http://schemas.microsoft.com/office/word/2012/wordml" xmlns:wpg="http://schemas.microsoft.com/office/word/2010/wordprocessingGroup" xmlns:wpi="http://schemas.microsoft.com/office/word/2010/wordprocessingInk" xmlns:wne="http://schemas.microsoft.com/office/word/2006/wordml" xmlns:wps="http://schemas.microsoft.com/office/word/2010/wordprocessingShape" mc:Ignorable="w14 w15 wp14">
   <w:body>
     <w:p>
       <w:pPr>
         <w:spacing w:before="240" w:after="160" w:line="259" w:lineRule="auto"/>
         <w:ind w:left="360"/>
-        <w:jc w:val="center"/>
-        <w:rPr>
-          <w:rFonts w:cs="B Nazanin"/>
+        <w:rPr>
+          <w:rFonts w:ascii="A Hayat" w:hAnsi="A Hayat" w:cs="A Hayat"/>
           <w:b/>
           <w:bCs/>
           <w:color w:val="B55374" w:themeColor="accent4" w:themeShade="BF"/>
-          <w:sz w:val="36"/>
-          <w:szCs w:val="36"/>
-        </w:rPr>
-      </w:pPr>
-      <w:r>
-        <w:rPr>
-          <w:rFonts w:cs="B Nazanin"/>
+          <w:sz w:val="52"/>
+          <w:szCs w:val="52"/>
+        </w:rPr>
+      </w:pPr>
+      <w:r>
+        <w:rPr>
+          <w:rFonts w:ascii="A Hayat" w:hAnsi="A Hayat" w:cs="A Hayat"/>
           <w:b/>
           <w:bCs/>
           <w:color w:val="B55374" w:themeColor="accent4" w:themeShade="BF"/>
-          <w:sz w:val="36"/>
-          <w:szCs w:val="36"/>
+          <w:sz w:val="52"/>
+          <w:szCs w:val="52"/>
         </w:rPr>
         <w:t xml:space="preserve">User </w:t>
       </w:r>
       <w:r>
         <w:rPr>
-          <w:rFonts w:cs="B Nazanin"/>
+          <w:rFonts w:ascii="A Hayat" w:hAnsi="A Hayat" w:cs="A Hayat"/>
           <w:b/>
           <w:bCs/>
           <w:color w:val="B55374" w:themeColor="accent4" w:themeShade="BF"/>
-          <w:sz w:val="36"/>
-          <w:szCs w:val="36"/>
+          <w:sz w:val="52"/>
+          <w:szCs w:val="52"/>
         </w:rPr>
         <w:t>Story:</w:t>
       </w:r>
     </w:p>
     <w:p>
       <w:pPr>
+        <w:pStyle w:val="ListParagraph"/>
+        <w:numPr>
+          <w:ilvl w:val="0"/>
+          <w:numId w:val="9"/>
+        </w:numPr>
         <w:bidi/>
-        <w:spacing w:before="240" w:after="160" w:line="259" w:lineRule="auto"/>
-        <w:ind w:left="360"/>
-        <w:rPr>
-          <w:rFonts w:cs="B Nazanin"/>
+        <w:spacing w:before="240" w:after="160" w:line="360" w:lineRule="auto"/>
+        <w:rPr>
+          <w:rFonts w:cs="B Yekan"/>
           <w:color w:val="B55374" w:themeColor="accent4" w:themeShade="BF"/>
-          <w:sz w:val="28"/>
-          <w:szCs w:val="28"/>
-          <w:lang w:bidi="fa-IR"/>
-        </w:rPr>
-      </w:pPr>
-      <w:r>
-        <w:rPr>
-          <w:rFonts w:cs="B Nazanin" w:hint="cs"/>
-          <w:sz w:val="28"/>
-          <w:szCs w:val="28"/>
-          <w:rtl/>
-          <w:lang w:bidi="fa-IR"/>
-        </w:rPr>
-        <w:t xml:space="preserve">من به عنوان </w:t>
-      </w:r>
-      <w:r>
-        <w:rPr>
-          <w:rFonts w:cs="B Nazanin" w:hint="cs"/>
-          <w:sz w:val="28"/>
-          <w:szCs w:val="28"/>
+          <w:sz w:val="30"/>
+          <w:szCs w:val="30"/>
+          <w:rtl/>
+          <w:lang w:bidi="fa-IR"/>
+        </w:rPr>
+      </w:pPr>
+      <w:r>
+        <w:rPr>
+          <w:rFonts w:cs="B Yekan" w:hint="cs"/>
+          <w:sz w:val="30"/>
+          <w:szCs w:val="30"/>
+          <w:rtl/>
+          <w:lang w:bidi="fa-IR"/>
+        </w:rPr>
+        <w:t xml:space="preserve">من </w:t>
+      </w:r>
+      <w:r>
+        <w:rPr>
+          <w:rFonts w:cs="B Yekan"/>
+          <w:sz w:val="30"/>
+          <w:szCs w:val="30"/>
+          <w:rtl/>
+          <w:lang w:bidi="fa-IR"/>
+        </w:rPr>
+        <w:t>به‌عنوان</w:t>
+      </w:r>
+      <w:r>
+        <w:rPr>
+          <w:rFonts w:cs="B Yekan" w:hint="cs"/>
+          <w:sz w:val="30"/>
+          <w:szCs w:val="30"/>
+          <w:rtl/>
+          <w:lang w:bidi="fa-IR"/>
+        </w:rPr>
+        <w:t xml:space="preserve"> </w:t>
+      </w:r>
+      <w:r>
+        <w:rPr>
+          <w:rFonts w:cs="B Yekan" w:hint="cs"/>
+          <w:color w:val="7030A0"/>
+          <w:sz w:val="30"/>
+          <w:szCs w:val="30"/>
           <w:rtl/>
           <w:lang w:bidi="fa-IR"/>
         </w:rPr>
@@ -74,19 +99,80 @@
       </w:r>
       <w:r>
         <w:rPr>
-          <w:rFonts w:cs="B Nazanin" w:hint="cs"/>
-          <w:sz w:val="28"/>
-          <w:szCs w:val="28"/>
-          <w:rtl/>
-          <w:lang w:bidi="fa-IR"/>
-        </w:rPr>
-        <w:t xml:space="preserve"> می خواهم بتوانم به صورت بسیار ساده </w:t>
-      </w:r>
-      <w:r>
-        <w:rPr>
-          <w:rFonts w:cs="B Nazanin" w:hint="cs"/>
-          <w:sz w:val="28"/>
-          <w:szCs w:val="28"/>
+          <w:rFonts w:cs="B Yekan" w:hint="cs"/>
+          <w:color w:val="7030A0"/>
+          <w:sz w:val="30"/>
+          <w:szCs w:val="30"/>
+          <w:rtl/>
+          <w:lang w:bidi="fa-IR"/>
+        </w:rPr>
+        <w:t xml:space="preserve"> </w:t>
+      </w:r>
+      <w:r>
+        <w:rPr>
+          <w:rFonts w:cs="B Yekan"/>
+          <w:sz w:val="30"/>
+          <w:szCs w:val="30"/>
+          <w:rtl/>
+          <w:lang w:bidi="fa-IR"/>
+        </w:rPr>
+        <w:t>م</w:t>
+      </w:r>
+      <w:r>
+        <w:rPr>
+          <w:rFonts w:cs="B Yekan" w:hint="cs"/>
+          <w:sz w:val="30"/>
+          <w:szCs w:val="30"/>
+          <w:rtl/>
+          <w:lang w:bidi="fa-IR"/>
+        </w:rPr>
+        <w:t>ی‌</w:t>
+      </w:r>
+      <w:r>
+        <w:rPr>
+          <w:rFonts w:cs="B Yekan" w:hint="eastAsia"/>
+          <w:sz w:val="30"/>
+          <w:szCs w:val="30"/>
+          <w:rtl/>
+          <w:lang w:bidi="fa-IR"/>
+        </w:rPr>
+        <w:t>خواهم</w:t>
+      </w:r>
+      <w:r>
+        <w:rPr>
+          <w:rFonts w:cs="B Yekan" w:hint="cs"/>
+          <w:sz w:val="30"/>
+          <w:szCs w:val="30"/>
+          <w:rtl/>
+          <w:lang w:bidi="fa-IR"/>
+        </w:rPr>
+        <w:t xml:space="preserve"> بتوانم </w:t>
+      </w:r>
+      <w:r>
+        <w:rPr>
+          <w:rFonts w:cs="B Yekan"/>
+          <w:sz w:val="30"/>
+          <w:szCs w:val="30"/>
+          <w:rtl/>
+          <w:lang w:bidi="fa-IR"/>
+        </w:rPr>
+        <w:t>به‌صورت</w:t>
+      </w:r>
+      <w:r>
+        <w:rPr>
+          <w:rFonts w:cs="B Yekan" w:hint="cs"/>
+          <w:sz w:val="30"/>
+          <w:szCs w:val="30"/>
+          <w:rtl/>
+          <w:lang w:bidi="fa-IR"/>
+        </w:rPr>
+        <w:t xml:space="preserve"> بسیار ساده </w:t>
+      </w:r>
+      <w:r>
+        <w:rPr>
+          <w:rFonts w:cs="B Yekan" w:hint="cs"/>
+          <w:sz w:val="30"/>
+          <w:szCs w:val="30"/>
           <w:rtl/>
           <w:lang w:bidi="fa-IR"/>
         </w:rPr>
@@ -94,9 +180,9 @@
       </w:r>
       <w:r>
         <w:rPr>
-          <w:rFonts w:cs="B Nazanin" w:hint="cs"/>
-          <w:sz w:val="28"/>
-          <w:szCs w:val="28"/>
+          <w:rFonts w:cs="B Yekan" w:hint="cs"/>
+          <w:sz w:val="30"/>
+          <w:szCs w:val="30"/>
           <w:rtl/>
           <w:lang w:bidi="fa-IR"/>
         </w:rPr>
@@ -104,235 +190,679 @@
       </w:r>
       <w:r>
         <w:rPr>
-          <w:rFonts w:cs="B Nazanin" w:hint="cs"/>
-          <w:sz w:val="28"/>
-          <w:szCs w:val="28"/>
-          <w:rtl/>
-          <w:lang w:bidi="fa-IR"/>
-        </w:rPr>
-        <w:t xml:space="preserve">تا بتوانم فروش </w:t>
+          <w:rFonts w:cs="B Yekan" w:hint="cs"/>
+          <w:sz w:val="30"/>
+          <w:szCs w:val="30"/>
+          <w:rtl/>
+          <w:lang w:bidi="fa-IR"/>
+        </w:rPr>
+        <w:t>تا بتوانم فروش خود را بالا ببرم.</w:t>
       </w:r>
     </w:p>
     <w:p>
       <w:pPr>
+        <w:pStyle w:val="ListParagraph"/>
+        <w:numPr>
+          <w:ilvl w:val="0"/>
+          <w:numId w:val="9"/>
+        </w:numPr>
         <w:bidi/>
-        <w:spacing w:before="240" w:after="160" w:line="259" w:lineRule="auto"/>
-        <w:ind w:left="1080"/>
-        <w:rPr>
-          <w:rFonts w:cs="B Nazanin"/>
-          <w:sz w:val="28"/>
-          <w:szCs w:val="28"/>
-          <w:rtl/>
-          <w:lang w:bidi="fa-IR"/>
-        </w:rPr>
-      </w:pPr>
+        <w:spacing w:before="240" w:after="160" w:line="360" w:lineRule="auto"/>
+        <w:rPr>
+          <w:rFonts w:cs="B Yekan"/>
+          <w:color w:val="B55374" w:themeColor="accent4" w:themeShade="BF"/>
+          <w:sz w:val="30"/>
+          <w:szCs w:val="30"/>
+          <w:lang w:bidi="fa-IR"/>
+        </w:rPr>
+      </w:pPr>
+      <w:r>
+        <w:rPr>
+          <w:rFonts w:cs="B Yekan" w:hint="cs"/>
+          <w:sz w:val="30"/>
+          <w:szCs w:val="30"/>
+          <w:rtl/>
+          <w:lang w:bidi="fa-IR"/>
+        </w:rPr>
+        <w:t xml:space="preserve">من </w:t>
+      </w:r>
+      <w:r>
+        <w:rPr>
+          <w:rFonts w:cs="B Yekan"/>
+          <w:sz w:val="30"/>
+          <w:szCs w:val="30"/>
+          <w:rtl/>
+          <w:lang w:bidi="fa-IR"/>
+        </w:rPr>
+        <w:t>به‌عنوان</w:t>
+      </w:r>
+      <w:r>
+        <w:rPr>
+          <w:rFonts w:cs="B Yekan" w:hint="cs"/>
+          <w:sz w:val="30"/>
+          <w:szCs w:val="30"/>
+          <w:rtl/>
+          <w:lang w:bidi="fa-IR"/>
+        </w:rPr>
+        <w:t xml:space="preserve"> </w:t>
+      </w:r>
+      <w:r>
+        <w:rPr>
+          <w:rFonts w:cs="B Yekan" w:hint="cs"/>
+          <w:color w:val="7030A0"/>
+          <w:sz w:val="30"/>
+          <w:szCs w:val="30"/>
+          <w:rtl/>
+          <w:lang w:bidi="fa-IR"/>
+        </w:rPr>
+        <w:t>بازاریاب</w:t>
+      </w:r>
+      <w:r>
+        <w:rPr>
+          <w:rFonts w:cs="B Yekan" w:hint="cs"/>
+          <w:sz w:val="30"/>
+          <w:szCs w:val="30"/>
+          <w:rtl/>
+          <w:lang w:bidi="fa-IR"/>
+        </w:rPr>
+        <w:t xml:space="preserve"> </w:t>
+      </w:r>
+      <w:r>
+        <w:rPr>
+          <w:rFonts w:cs="B Yekan"/>
+          <w:sz w:val="30"/>
+          <w:szCs w:val="30"/>
+          <w:rtl/>
+          <w:lang w:bidi="fa-IR"/>
+        </w:rPr>
+        <w:t>م</w:t>
+      </w:r>
+      <w:r>
+        <w:rPr>
+          <w:rFonts w:cs="B Yekan" w:hint="cs"/>
+          <w:sz w:val="30"/>
+          <w:szCs w:val="30"/>
+          <w:rtl/>
+          <w:lang w:bidi="fa-IR"/>
+        </w:rPr>
+        <w:t>ی‌</w:t>
+      </w:r>
+      <w:r>
+        <w:rPr>
+          <w:rFonts w:cs="B Yekan" w:hint="eastAsia"/>
+          <w:sz w:val="30"/>
+          <w:szCs w:val="30"/>
+          <w:rtl/>
+          <w:lang w:bidi="fa-IR"/>
+        </w:rPr>
+        <w:t>خواهم</w:t>
+      </w:r>
+      <w:r>
+        <w:rPr>
+          <w:rFonts w:cs="B Yekan" w:hint="cs"/>
+          <w:sz w:val="30"/>
+          <w:szCs w:val="30"/>
+          <w:rtl/>
+          <w:lang w:bidi="fa-IR"/>
+        </w:rPr>
+        <w:t xml:space="preserve"> بتوانم به  بهینه بهترین دسته از مخاطبان را برای محصول خودم پیدا کنم تا بتوانم تبلیغات بهتری طراحی کن</w:t>
+      </w:r>
       <w:bookmarkStart w:id="0" w:name="_GoBack"/>
       <w:bookmarkEnd w:id="0"/>
       <w:r>
         <w:rPr>
-          <w:rFonts w:cs="B Nazanin" w:hint="cs"/>
-          <w:sz w:val="28"/>
-          <w:szCs w:val="28"/>
-          <w:rtl/>
-          <w:lang w:bidi="fa-IR"/>
-        </w:rPr>
-        <w:t>خود را بالا ببرم.</w:t>
+          <w:rFonts w:cs="B Yekan" w:hint="cs"/>
+          <w:sz w:val="30"/>
+          <w:szCs w:val="30"/>
+          <w:rtl/>
+          <w:lang w:bidi="fa-IR"/>
+        </w:rPr>
+        <w:t>م.</w:t>
       </w:r>
     </w:p>
     <w:p>
       <w:pPr>
+        <w:pStyle w:val="ListParagraph"/>
+        <w:numPr>
+          <w:ilvl w:val="0"/>
+          <w:numId w:val="9"/>
+        </w:numPr>
         <w:bidi/>
-        <w:spacing w:before="240" w:after="160" w:line="259" w:lineRule="auto"/>
-        <w:ind w:left="360"/>
-        <w:rPr>
-          <w:rFonts w:cs="B Nazanin"/>
+        <w:spacing w:before="240" w:after="160" w:line="360" w:lineRule="auto"/>
+        <w:rPr>
+          <w:rFonts w:cs="B Yekan"/>
           <w:color w:val="B55374" w:themeColor="accent4" w:themeShade="BF"/>
-          <w:sz w:val="28"/>
-          <w:szCs w:val="28"/>
-          <w:lang w:bidi="fa-IR"/>
-        </w:rPr>
-      </w:pPr>
-      <w:r>
-        <w:rPr>
-          <w:rFonts w:cs="B Nazanin" w:hint="cs"/>
-          <w:sz w:val="28"/>
-          <w:szCs w:val="28"/>
-          <w:rtl/>
-          <w:lang w:bidi="fa-IR"/>
-        </w:rPr>
-        <w:t xml:space="preserve">من به عنوان بازاریاب می خواهم بتوانم به </w:t>
-      </w:r>
-      <w:r>
-        <w:rPr>
-          <w:rFonts w:cs="B Nazanin" w:hint="cs"/>
-          <w:sz w:val="28"/>
-          <w:szCs w:val="28"/>
-          <w:rtl/>
-          <w:lang w:bidi="fa-IR"/>
-        </w:rPr>
-        <w:t xml:space="preserve"> بهینه بهترین دسته از مخاطبان را برای محصول خودم پیدا کنم تا بتوانم تبلیغات بهتری طراحی کنم.</w:t>
+          <w:sz w:val="30"/>
+          <w:szCs w:val="30"/>
+          <w:lang w:bidi="fa-IR"/>
+        </w:rPr>
+      </w:pPr>
+      <w:r>
+        <w:rPr>
+          <w:rFonts w:cs="B Yekan" w:hint="cs"/>
+          <w:sz w:val="30"/>
+          <w:szCs w:val="30"/>
+          <w:rtl/>
+          <w:lang w:bidi="fa-IR"/>
+        </w:rPr>
+        <w:t xml:space="preserve">من </w:t>
+      </w:r>
+      <w:r>
+        <w:rPr>
+          <w:rFonts w:cs="B Yekan"/>
+          <w:sz w:val="30"/>
+          <w:szCs w:val="30"/>
+          <w:rtl/>
+          <w:lang w:bidi="fa-IR"/>
+        </w:rPr>
+        <w:t>به‌عنوان</w:t>
+      </w:r>
+      <w:r>
+        <w:rPr>
+          <w:rFonts w:cs="B Yekan" w:hint="cs"/>
+          <w:sz w:val="30"/>
+          <w:szCs w:val="30"/>
+          <w:rtl/>
+          <w:lang w:bidi="fa-IR"/>
+        </w:rPr>
+        <w:t xml:space="preserve"> </w:t>
+      </w:r>
+      <w:r>
+        <w:rPr>
+          <w:rFonts w:cs="B Yekan" w:hint="cs"/>
+          <w:color w:val="7030A0"/>
+          <w:sz w:val="30"/>
+          <w:szCs w:val="30"/>
+          <w:rtl/>
+          <w:lang w:bidi="fa-IR"/>
+        </w:rPr>
+        <w:t>بازاریاب</w:t>
+      </w:r>
+      <w:r>
+        <w:rPr>
+          <w:rFonts w:cs="B Yekan" w:hint="cs"/>
+          <w:sz w:val="30"/>
+          <w:szCs w:val="30"/>
+          <w:rtl/>
+          <w:lang w:bidi="fa-IR"/>
+        </w:rPr>
+        <w:t xml:space="preserve"> </w:t>
+      </w:r>
+      <w:r>
+        <w:rPr>
+          <w:rFonts w:cs="B Yekan" w:hint="cs"/>
+          <w:sz w:val="30"/>
+          <w:szCs w:val="30"/>
+          <w:rtl/>
+          <w:lang w:bidi="fa-IR"/>
+        </w:rPr>
+        <w:t>می‌خواهم</w:t>
+      </w:r>
+      <w:r>
+        <w:rPr>
+          <w:rFonts w:cs="B Yekan" w:hint="cs"/>
+          <w:sz w:val="30"/>
+          <w:szCs w:val="30"/>
+          <w:rtl/>
+          <w:lang w:bidi="fa-IR"/>
+        </w:rPr>
+        <w:t xml:space="preserve"> بتوانم </w:t>
+      </w:r>
+      <w:r>
+        <w:rPr>
+          <w:rFonts w:cs="B Yekan"/>
+          <w:sz w:val="30"/>
+          <w:szCs w:val="30"/>
+          <w:rtl/>
+          <w:lang w:bidi="fa-IR"/>
+        </w:rPr>
+        <w:t>به‌صورت</w:t>
+      </w:r>
+      <w:r>
+        <w:rPr>
+          <w:rFonts w:cs="B Yekan" w:hint="cs"/>
+          <w:sz w:val="30"/>
+          <w:szCs w:val="30"/>
+          <w:rtl/>
+          <w:lang w:bidi="fa-IR"/>
+        </w:rPr>
+        <w:t xml:space="preserve"> </w:t>
+      </w:r>
+      <w:r>
+        <w:rPr>
+          <w:rFonts w:cs="B Yekan"/>
+          <w:sz w:val="30"/>
+          <w:szCs w:val="30"/>
+          <w:rtl/>
+          <w:lang w:bidi="fa-IR"/>
+        </w:rPr>
+        <w:t>خودکار</w:t>
+      </w:r>
+      <w:r>
+        <w:rPr>
+          <w:rFonts w:cs="B Yekan" w:hint="cs"/>
+          <w:sz w:val="30"/>
+          <w:szCs w:val="30"/>
+          <w:rtl/>
+          <w:lang w:bidi="fa-IR"/>
+        </w:rPr>
+        <w:t xml:space="preserve"> به دسته از افرادی تبلیغات محصولاتم را بسپرم که </w:t>
+      </w:r>
+      <w:r>
+        <w:rPr>
+          <w:rFonts w:cs="B Yekan"/>
+          <w:sz w:val="30"/>
+          <w:szCs w:val="30"/>
+          <w:rtl/>
+          <w:lang w:bidi="fa-IR"/>
+        </w:rPr>
+        <w:t>ازنظر</w:t>
+      </w:r>
+      <w:r>
+        <w:rPr>
+          <w:rFonts w:cs="B Yekan" w:hint="cs"/>
+          <w:sz w:val="30"/>
+          <w:szCs w:val="30"/>
+          <w:rtl/>
+          <w:lang w:bidi="fa-IR"/>
+        </w:rPr>
+        <w:t xml:space="preserve"> آماری و میدانی مورد </w:t>
+      </w:r>
+      <w:r>
+        <w:rPr>
+          <w:rFonts w:cs="B Yekan"/>
+          <w:sz w:val="30"/>
+          <w:szCs w:val="30"/>
+          <w:rtl/>
+          <w:lang w:bidi="fa-IR"/>
+        </w:rPr>
+        <w:t>تائ</w:t>
+      </w:r>
+      <w:r>
+        <w:rPr>
+          <w:rFonts w:cs="B Yekan" w:hint="cs"/>
+          <w:sz w:val="30"/>
+          <w:szCs w:val="30"/>
+          <w:rtl/>
+          <w:lang w:bidi="fa-IR"/>
+        </w:rPr>
+        <w:t>ی</w:t>
+      </w:r>
+      <w:r>
+        <w:rPr>
+          <w:rFonts w:cs="B Yekan" w:hint="eastAsia"/>
+          <w:sz w:val="30"/>
+          <w:szCs w:val="30"/>
+          <w:rtl/>
+          <w:lang w:bidi="fa-IR"/>
+        </w:rPr>
+        <w:t>د</w:t>
+      </w:r>
+      <w:r>
+        <w:rPr>
+          <w:rFonts w:cs="B Yekan" w:hint="cs"/>
+          <w:sz w:val="30"/>
+          <w:szCs w:val="30"/>
+          <w:rtl/>
+          <w:lang w:bidi="fa-IR"/>
+        </w:rPr>
+        <w:t xml:space="preserve"> باشند تا بتوانم  بیشترین مقدار بازخورد را داشته باشم. </w:t>
       </w:r>
     </w:p>
     <w:p>
       <w:pPr>
+        <w:pStyle w:val="ListParagraph"/>
+        <w:numPr>
+          <w:ilvl w:val="0"/>
+          <w:numId w:val="9"/>
+        </w:numPr>
         <w:bidi/>
-        <w:spacing w:before="240" w:after="160" w:line="259" w:lineRule="auto"/>
-        <w:ind w:left="360"/>
-        <w:rPr>
-          <w:rFonts w:cs="B Nazanin"/>
+        <w:spacing w:before="240" w:after="160" w:line="360" w:lineRule="auto"/>
+        <w:rPr>
+          <w:rFonts w:cs="B Yekan"/>
           <w:color w:val="B55374" w:themeColor="accent4" w:themeShade="BF"/>
-          <w:sz w:val="28"/>
-          <w:szCs w:val="28"/>
-          <w:lang w:bidi="fa-IR"/>
-        </w:rPr>
-      </w:pPr>
-      <w:r>
-        <w:rPr>
-          <w:rFonts w:cs="B Nazanin" w:hint="cs"/>
-          <w:sz w:val="28"/>
-          <w:szCs w:val="28"/>
-          <w:rtl/>
-          <w:lang w:bidi="fa-IR"/>
-        </w:rPr>
-        <w:t>من به عنوان بازاریاب می خواهم بتوانم به صورت</w:t>
-      </w:r>
-      <w:r>
-        <w:rPr>
-          <w:rFonts w:cs="B Nazanin" w:hint="cs"/>
-          <w:sz w:val="28"/>
-          <w:szCs w:val="28"/>
-          <w:rtl/>
-          <w:lang w:bidi="fa-IR"/>
-        </w:rPr>
-        <w:t xml:space="preserve"> اتوماتیک به دسته از افرادی تبلیغات محصولاتم را بسپرم که از نظر آماری و میدانی مورد تایید باشند تا بتوانم  بیشترین مقدار بازخورد را داشته باشم. </w:t>
+          <w:sz w:val="30"/>
+          <w:szCs w:val="30"/>
+          <w:lang w:bidi="fa-IR"/>
+        </w:rPr>
+      </w:pPr>
+      <w:r>
+        <w:rPr>
+          <w:rFonts w:cs="B Yekan" w:hint="cs"/>
+          <w:sz w:val="30"/>
+          <w:szCs w:val="30"/>
+          <w:rtl/>
+          <w:lang w:bidi="fa-IR"/>
+        </w:rPr>
+        <w:t xml:space="preserve">من </w:t>
+      </w:r>
+      <w:r>
+        <w:rPr>
+          <w:rFonts w:cs="B Yekan" w:hint="cs"/>
+          <w:sz w:val="30"/>
+          <w:szCs w:val="30"/>
+          <w:rtl/>
+          <w:lang w:bidi="fa-IR"/>
+        </w:rPr>
+        <w:t>به‌عنوان</w:t>
+      </w:r>
+      <w:r>
+        <w:rPr>
+          <w:rFonts w:cs="B Yekan" w:hint="cs"/>
+          <w:sz w:val="30"/>
+          <w:szCs w:val="30"/>
+          <w:rtl/>
+          <w:lang w:bidi="fa-IR"/>
+        </w:rPr>
+        <w:t xml:space="preserve"> </w:t>
+      </w:r>
+      <w:r>
+        <w:rPr>
+          <w:rFonts w:cs="B Yekan" w:hint="cs"/>
+          <w:color w:val="7030A0"/>
+          <w:sz w:val="30"/>
+          <w:szCs w:val="30"/>
+          <w:rtl/>
+          <w:lang w:bidi="fa-IR"/>
+        </w:rPr>
+        <w:t>بازاریاب</w:t>
+      </w:r>
+      <w:r>
+        <w:rPr>
+          <w:rFonts w:cs="B Yekan" w:hint="cs"/>
+          <w:sz w:val="30"/>
+          <w:szCs w:val="30"/>
+          <w:rtl/>
+          <w:lang w:bidi="fa-IR"/>
+        </w:rPr>
+        <w:t xml:space="preserve"> </w:t>
+      </w:r>
+      <w:r>
+        <w:rPr>
+          <w:rFonts w:cs="B Yekan" w:hint="cs"/>
+          <w:sz w:val="30"/>
+          <w:szCs w:val="30"/>
+          <w:rtl/>
+          <w:lang w:bidi="fa-IR"/>
+        </w:rPr>
+        <w:t>می‌خواهم</w:t>
+      </w:r>
+      <w:r>
+        <w:rPr>
+          <w:rFonts w:cs="B Yekan" w:hint="cs"/>
+          <w:sz w:val="30"/>
+          <w:szCs w:val="30"/>
+          <w:rtl/>
+          <w:lang w:bidi="fa-IR"/>
+        </w:rPr>
+        <w:t xml:space="preserve"> بتوانم دید درستی از بازخوردهای مشتریان بالفعل و بالقوه محصولم داشته باشم تا بتوانم تبلیغات بعدی را بهتر طراحی کنم. </w:t>
       </w:r>
     </w:p>
     <w:p>
       <w:pPr>
+        <w:pStyle w:val="ListParagraph"/>
+        <w:numPr>
+          <w:ilvl w:val="0"/>
+          <w:numId w:val="9"/>
+        </w:numPr>
         <w:bidi/>
-        <w:spacing w:before="240" w:after="160" w:line="259" w:lineRule="auto"/>
-        <w:ind w:left="360"/>
-        <w:rPr>
-          <w:rFonts w:cs="B Nazanin"/>
+        <w:spacing w:before="240" w:after="160" w:line="360" w:lineRule="auto"/>
+        <w:rPr>
+          <w:rFonts w:cs="B Yekan"/>
           <w:color w:val="B55374" w:themeColor="accent4" w:themeShade="BF"/>
-          <w:sz w:val="28"/>
-          <w:szCs w:val="28"/>
-          <w:lang w:bidi="fa-IR"/>
-        </w:rPr>
-      </w:pPr>
-      <w:r>
-        <w:rPr>
-          <w:rFonts w:cs="B Nazanin" w:hint="cs"/>
-          <w:sz w:val="28"/>
-          <w:szCs w:val="28"/>
-          <w:rtl/>
-          <w:lang w:bidi="fa-IR"/>
-        </w:rPr>
-        <w:t xml:space="preserve">من به عنوان بازاریاب می خواهم بتوانم </w:t>
-      </w:r>
-      <w:r>
-        <w:rPr>
-          <w:rFonts w:cs="B Nazanin" w:hint="cs"/>
-          <w:sz w:val="28"/>
-          <w:szCs w:val="28"/>
-          <w:rtl/>
-          <w:lang w:bidi="fa-IR"/>
-        </w:rPr>
-        <w:t xml:space="preserve">دید درستی از بازخوردهای مشتریان بالفعل و بالقوه محصولم داشته باشم تا بتوانم تبلیغات بعدی را بهتر طراحی کنم. </w:t>
+          <w:sz w:val="30"/>
+          <w:szCs w:val="30"/>
+          <w:lang w:bidi="fa-IR"/>
+        </w:rPr>
+      </w:pPr>
+      <w:r>
+        <w:rPr>
+          <w:rFonts w:cs="B Yekan" w:hint="cs"/>
+          <w:sz w:val="30"/>
+          <w:szCs w:val="30"/>
+          <w:rtl/>
+          <w:lang w:bidi="fa-IR"/>
+        </w:rPr>
+        <w:t xml:space="preserve">من </w:t>
+      </w:r>
+      <w:r>
+        <w:rPr>
+          <w:rFonts w:cs="B Yekan" w:hint="cs"/>
+          <w:sz w:val="30"/>
+          <w:szCs w:val="30"/>
+          <w:rtl/>
+          <w:lang w:bidi="fa-IR"/>
+        </w:rPr>
+        <w:t>به‌عنوان</w:t>
+      </w:r>
+      <w:r>
+        <w:rPr>
+          <w:rFonts w:cs="B Yekan" w:hint="cs"/>
+          <w:sz w:val="30"/>
+          <w:szCs w:val="30"/>
+          <w:rtl/>
+          <w:lang w:bidi="fa-IR"/>
+        </w:rPr>
+        <w:t xml:space="preserve"> </w:t>
+      </w:r>
+      <w:r>
+        <w:rPr>
+          <w:rFonts w:cs="B Yekan" w:hint="cs"/>
+          <w:color w:val="7030A0"/>
+          <w:sz w:val="30"/>
+          <w:szCs w:val="30"/>
+          <w:rtl/>
+          <w:lang w:bidi="fa-IR"/>
+        </w:rPr>
+        <w:t>بازاریاب</w:t>
+      </w:r>
+      <w:r>
+        <w:rPr>
+          <w:rFonts w:cs="B Yekan" w:hint="cs"/>
+          <w:sz w:val="30"/>
+          <w:szCs w:val="30"/>
+          <w:rtl/>
+          <w:lang w:bidi="fa-IR"/>
+        </w:rPr>
+        <w:t xml:space="preserve"> </w:t>
+      </w:r>
+      <w:r>
+        <w:rPr>
+          <w:rFonts w:cs="B Yekan" w:hint="cs"/>
+          <w:sz w:val="30"/>
+          <w:szCs w:val="30"/>
+          <w:rtl/>
+          <w:lang w:bidi="fa-IR"/>
+        </w:rPr>
+        <w:t>می‌خواهم</w:t>
+      </w:r>
+      <w:r>
+        <w:rPr>
+          <w:rFonts w:cs="B Yekan" w:hint="cs"/>
+          <w:sz w:val="30"/>
+          <w:szCs w:val="30"/>
+          <w:rtl/>
+          <w:lang w:bidi="fa-IR"/>
+        </w:rPr>
+        <w:t xml:space="preserve"> بتوانم  هزینه‌ام برای تبلیغات را کاهش دهم </w:t>
+      </w:r>
+      <w:r>
+        <w:rPr>
+          <w:rFonts w:cs="B Yekan"/>
+          <w:sz w:val="30"/>
+          <w:szCs w:val="30"/>
+          <w:rtl/>
+          <w:lang w:bidi="fa-IR"/>
+        </w:rPr>
+        <w:t>به‌طور</w:t>
+      </w:r>
+      <w:r>
+        <w:rPr>
+          <w:rFonts w:cs="B Yekan" w:hint="cs"/>
+          <w:sz w:val="30"/>
+          <w:szCs w:val="30"/>
+          <w:rtl/>
+          <w:lang w:bidi="fa-IR"/>
+        </w:rPr>
+        <w:t>ی‌</w:t>
+      </w:r>
+      <w:r>
+        <w:rPr>
+          <w:rFonts w:cs="B Yekan" w:hint="eastAsia"/>
+          <w:sz w:val="30"/>
+          <w:szCs w:val="30"/>
+          <w:rtl/>
+          <w:lang w:bidi="fa-IR"/>
+        </w:rPr>
+        <w:t>که</w:t>
+      </w:r>
+      <w:r>
+        <w:rPr>
+          <w:rFonts w:cs="B Yekan" w:hint="cs"/>
+          <w:sz w:val="30"/>
+          <w:szCs w:val="30"/>
+          <w:rtl/>
+          <w:lang w:bidi="fa-IR"/>
+        </w:rPr>
+        <w:t xml:space="preserve"> بیشترین سود را داشته‌ باشم. </w:t>
       </w:r>
     </w:p>
     <w:p>
       <w:pPr>
         <w:bidi/>
-        <w:spacing w:before="240" w:after="160" w:line="259" w:lineRule="auto"/>
-        <w:ind w:left="360"/>
-        <w:rPr>
-          <w:rFonts w:cs="B Nazanin"/>
+        <w:spacing w:before="240" w:after="160" w:line="360" w:lineRule="auto"/>
+        <w:rPr>
+          <w:rFonts w:cs="B Yekan"/>
           <w:color w:val="B55374" w:themeColor="accent4" w:themeShade="BF"/>
-          <w:sz w:val="28"/>
-          <w:szCs w:val="28"/>
-          <w:lang w:bidi="fa-IR"/>
-        </w:rPr>
-      </w:pPr>
-      <w:r>
-        <w:rPr>
-          <w:rFonts w:cs="B Nazanin" w:hint="cs"/>
-          <w:sz w:val="28"/>
-          <w:szCs w:val="28"/>
-          <w:rtl/>
-          <w:lang w:bidi="fa-IR"/>
-        </w:rPr>
-        <w:t xml:space="preserve">من به عنوان بازاریاب می خواهم بتوانم </w:t>
-      </w:r>
-      <w:r>
-        <w:rPr>
-          <w:rFonts w:cs="B Nazanin" w:hint="cs"/>
-          <w:sz w:val="28"/>
-          <w:szCs w:val="28"/>
-          <w:rtl/>
-          <w:lang w:bidi="fa-IR"/>
-        </w:rPr>
-        <w:t xml:space="preserve"> هزینه‌ام برای تبلیغات را کاهش دهم به طوری که بیشترین سود را داشته‌ باشم. </w:t>
-      </w:r>
+          <w:sz w:val="30"/>
+          <w:szCs w:val="30"/>
+          <w:lang w:bidi="fa-IR"/>
+        </w:rPr>
+      </w:pPr>
     </w:p>
     <w:p>
       <w:pPr>
+        <w:pStyle w:val="ListParagraph"/>
+        <w:numPr>
+          <w:ilvl w:val="0"/>
+          <w:numId w:val="9"/>
+        </w:numPr>
         <w:bidi/>
-        <w:spacing w:before="240" w:after="160" w:line="259" w:lineRule="auto"/>
-        <w:ind w:left="360"/>
-        <w:rPr>
-          <w:rFonts w:cs="B Nazanin"/>
+        <w:spacing w:before="240" w:after="160" w:line="360" w:lineRule="auto"/>
+        <w:rPr>
+          <w:rFonts w:cs="B Yekan"/>
           <w:color w:val="B55374" w:themeColor="accent4" w:themeShade="BF"/>
-          <w:sz w:val="28"/>
-          <w:szCs w:val="28"/>
-          <w:lang w:bidi="fa-IR"/>
-        </w:rPr>
-      </w:pPr>
-      <w:r>
-        <w:rPr>
-          <w:rFonts w:cs="B Nazanin" w:hint="cs"/>
-          <w:sz w:val="28"/>
-          <w:szCs w:val="28"/>
-          <w:rtl/>
-          <w:lang w:bidi="fa-IR"/>
-        </w:rPr>
-        <w:t xml:space="preserve">من به عنوان </w:t>
-      </w:r>
-      <w:r>
-        <w:rPr>
-          <w:rFonts w:cs="B Nazanin" w:hint="cs"/>
-          <w:sz w:val="28"/>
-          <w:szCs w:val="28"/>
-          <w:rtl/>
-          <w:lang w:bidi="fa-IR"/>
-        </w:rPr>
-        <w:t>اینفلوئنسر</w:t>
-      </w:r>
-      <w:r>
-        <w:rPr>
-          <w:rFonts w:cs="B Nazanin" w:hint="cs"/>
-          <w:sz w:val="28"/>
-          <w:szCs w:val="28"/>
-          <w:rtl/>
-          <w:lang w:bidi="fa-IR"/>
-        </w:rPr>
-        <w:t xml:space="preserve"> می خواهم بتوانم به صورت بسیار ساده </w:t>
-      </w:r>
-      <w:r>
-        <w:rPr>
-          <w:rFonts w:cs="B Nazanin" w:hint="cs"/>
-          <w:sz w:val="28"/>
-          <w:szCs w:val="28"/>
-          <w:rtl/>
-          <w:lang w:bidi="fa-IR"/>
-        </w:rPr>
-        <w:t>از تاثیر خود در شبکه اجتماعی بهره</w:t>
-      </w:r>
-      <w:r>
-        <w:rPr>
-          <w:rFonts w:cs="B Nazanin" w:hint="cs"/>
-          <w:sz w:val="28"/>
-          <w:szCs w:val="28"/>
+          <w:sz w:val="30"/>
+          <w:szCs w:val="30"/>
+          <w:lang w:bidi="fa-IR"/>
+        </w:rPr>
+      </w:pPr>
+      <w:r>
+        <w:rPr>
+          <w:rFonts w:cs="B Yekan" w:hint="cs"/>
+          <w:sz w:val="30"/>
+          <w:szCs w:val="30"/>
+          <w:rtl/>
+          <w:lang w:bidi="fa-IR"/>
+        </w:rPr>
+        <w:t xml:space="preserve">من </w:t>
+      </w:r>
+      <w:r>
+        <w:rPr>
+          <w:rFonts w:cs="B Yekan" w:hint="cs"/>
+          <w:sz w:val="30"/>
+          <w:szCs w:val="30"/>
+          <w:rtl/>
+          <w:lang w:bidi="fa-IR"/>
+        </w:rPr>
+        <w:t>به‌عنوان</w:t>
+      </w:r>
+      <w:r>
+        <w:rPr>
+          <w:rFonts w:cs="B Yekan" w:hint="cs"/>
+          <w:sz w:val="30"/>
+          <w:szCs w:val="30"/>
+          <w:rtl/>
+          <w:lang w:bidi="fa-IR"/>
+        </w:rPr>
+        <w:t xml:space="preserve"> </w:t>
+      </w:r>
+      <w:r>
+        <w:rPr>
+          <w:rFonts w:cs="B Yekan" w:hint="cs"/>
+          <w:color w:val="7030A0"/>
+          <w:sz w:val="30"/>
+          <w:szCs w:val="30"/>
+          <w:rtl/>
+          <w:lang w:bidi="fa-IR"/>
+        </w:rPr>
+        <w:t xml:space="preserve">اینفلوئنسر </w:t>
+      </w:r>
+      <w:r>
+        <w:rPr>
+          <w:rFonts w:cs="B Yekan" w:hint="cs"/>
+          <w:sz w:val="30"/>
+          <w:szCs w:val="30"/>
+          <w:rtl/>
+          <w:lang w:bidi="fa-IR"/>
+        </w:rPr>
+        <w:t>می‌خواهم</w:t>
+      </w:r>
+      <w:r>
+        <w:rPr>
+          <w:rFonts w:cs="B Yekan" w:hint="cs"/>
+          <w:sz w:val="30"/>
+          <w:szCs w:val="30"/>
+          <w:rtl/>
+          <w:lang w:bidi="fa-IR"/>
+        </w:rPr>
+        <w:t xml:space="preserve"> بتوانم </w:t>
+      </w:r>
+      <w:r>
+        <w:rPr>
+          <w:rFonts w:cs="B Yekan"/>
+          <w:sz w:val="30"/>
+          <w:szCs w:val="30"/>
+          <w:rtl/>
+          <w:lang w:bidi="fa-IR"/>
+        </w:rPr>
+        <w:t>به‌صورت</w:t>
+      </w:r>
+      <w:r>
+        <w:rPr>
+          <w:rFonts w:cs="B Yekan" w:hint="cs"/>
+          <w:sz w:val="30"/>
+          <w:szCs w:val="30"/>
+          <w:rtl/>
+          <w:lang w:bidi="fa-IR"/>
+        </w:rPr>
+        <w:t xml:space="preserve"> بسیار ساده از </w:t>
+      </w:r>
+      <w:r>
+        <w:rPr>
+          <w:rFonts w:cs="B Yekan"/>
+          <w:sz w:val="30"/>
+          <w:szCs w:val="30"/>
+          <w:rtl/>
+          <w:lang w:bidi="fa-IR"/>
+        </w:rPr>
+        <w:t>تأثیر</w:t>
+      </w:r>
+      <w:r>
+        <w:rPr>
+          <w:rFonts w:cs="B Yekan" w:hint="cs"/>
+          <w:sz w:val="30"/>
+          <w:szCs w:val="30"/>
+          <w:rtl/>
+          <w:lang w:bidi="fa-IR"/>
+        </w:rPr>
+        <w:t xml:space="preserve"> خود در شبکه اجتماعی بهره</w:t>
+      </w:r>
+      <w:r>
+        <w:rPr>
+          <w:rFonts w:cs="B Yekan" w:hint="cs"/>
+          <w:sz w:val="30"/>
+          <w:szCs w:val="30"/>
           <w:rtl/>
           <w:lang w:val="en-US" w:bidi="fa-IR"/>
         </w:rPr>
@@ -342,161 +872,565 @@
     <w:p>
       <w:pPr>
         <w:pStyle w:val="ListParagraph"/>
+        <w:numPr>
+          <w:ilvl w:val="0"/>
+          <w:numId w:val="9"/>
+        </w:numPr>
         <w:bidi/>
-        <w:spacing w:before="240" w:after="160" w:line="259" w:lineRule="auto"/>
-        <w:rPr>
-          <w:rFonts w:cs="B Nazanin"/>
+        <w:spacing w:before="240" w:after="160" w:line="360" w:lineRule="auto"/>
+        <w:rPr>
+          <w:rFonts w:cs="B Yekan"/>
           <w:color w:val="B55374" w:themeColor="accent4" w:themeShade="BF"/>
-          <w:sz w:val="28"/>
-          <w:szCs w:val="28"/>
-          <w:lang w:bidi="fa-IR"/>
-        </w:rPr>
-      </w:pPr>
+          <w:sz w:val="30"/>
+          <w:szCs w:val="30"/>
+          <w:lang w:bidi="fa-IR"/>
+        </w:rPr>
+      </w:pPr>
+      <w:r>
+        <w:rPr>
+          <w:rFonts w:cs="B Yekan" w:hint="cs"/>
+          <w:sz w:val="30"/>
+          <w:szCs w:val="30"/>
+          <w:rtl/>
+          <w:lang w:bidi="fa-IR"/>
+        </w:rPr>
+        <w:t xml:space="preserve">من </w:t>
+      </w:r>
+      <w:r>
+        <w:rPr>
+          <w:rFonts w:cs="B Yekan" w:hint="cs"/>
+          <w:sz w:val="30"/>
+          <w:szCs w:val="30"/>
+          <w:rtl/>
+          <w:lang w:bidi="fa-IR"/>
+        </w:rPr>
+        <w:t>به‌عنوان</w:t>
+      </w:r>
+      <w:r>
+        <w:rPr>
+          <w:rFonts w:cs="B Yekan" w:hint="cs"/>
+          <w:sz w:val="30"/>
+          <w:szCs w:val="30"/>
+          <w:rtl/>
+          <w:lang w:bidi="fa-IR"/>
+        </w:rPr>
+        <w:t xml:space="preserve"> </w:t>
+      </w:r>
+      <w:r>
+        <w:rPr>
+          <w:rFonts w:cs="B Yekan" w:hint="cs"/>
+          <w:color w:val="7030A0"/>
+          <w:sz w:val="30"/>
+          <w:szCs w:val="30"/>
+          <w:rtl/>
+          <w:lang w:bidi="fa-IR"/>
+        </w:rPr>
+        <w:t>اینفلوئنسر</w:t>
+      </w:r>
+      <w:r>
+        <w:rPr>
+          <w:rFonts w:cs="B Yekan" w:hint="cs"/>
+          <w:sz w:val="30"/>
+          <w:szCs w:val="30"/>
+          <w:rtl/>
+          <w:lang w:bidi="fa-IR"/>
+        </w:rPr>
+        <w:t xml:space="preserve"> </w:t>
+      </w:r>
+      <w:r>
+        <w:rPr>
+          <w:rFonts w:cs="B Yekan" w:hint="cs"/>
+          <w:sz w:val="30"/>
+          <w:szCs w:val="30"/>
+          <w:rtl/>
+          <w:lang w:bidi="fa-IR"/>
+        </w:rPr>
+        <w:t>می‌خواهم</w:t>
+      </w:r>
+      <w:r>
+        <w:rPr>
+          <w:rFonts w:cs="B Yekan" w:hint="cs"/>
+          <w:sz w:val="30"/>
+          <w:szCs w:val="30"/>
+          <w:rtl/>
+          <w:lang w:bidi="fa-IR"/>
+        </w:rPr>
+        <w:t xml:space="preserve"> بتوانم </w:t>
+      </w:r>
+      <w:r>
+        <w:rPr>
+          <w:rFonts w:cs="B Yekan" w:hint="cs"/>
+          <w:sz w:val="30"/>
+          <w:szCs w:val="30"/>
+          <w:rtl/>
+          <w:lang w:bidi="fa-IR"/>
+        </w:rPr>
+        <w:t>به‌صورت</w:t>
+      </w:r>
+      <w:r>
+        <w:rPr>
+          <w:rFonts w:cs="B Yekan" w:hint="cs"/>
+          <w:sz w:val="30"/>
+          <w:szCs w:val="30"/>
+          <w:rtl/>
+          <w:lang w:bidi="fa-IR"/>
+        </w:rPr>
+        <w:t xml:space="preserve"> بسیار ساده از </w:t>
+      </w:r>
+      <w:r>
+        <w:rPr>
+          <w:rFonts w:cs="B Yekan" w:hint="cs"/>
+          <w:sz w:val="30"/>
+          <w:szCs w:val="30"/>
+          <w:rtl/>
+          <w:lang w:bidi="fa-IR"/>
+        </w:rPr>
+        <w:t>تأثیر</w:t>
+      </w:r>
+      <w:r>
+        <w:rPr>
+          <w:rFonts w:cs="B Yekan" w:hint="cs"/>
+          <w:sz w:val="30"/>
+          <w:szCs w:val="30"/>
+          <w:rtl/>
+          <w:lang w:bidi="fa-IR"/>
+        </w:rPr>
+        <w:t xml:space="preserve"> خود در شبکه اجتماعی بهره</w:t>
+      </w:r>
+      <w:r>
+        <w:rPr>
+          <w:rFonts w:cs="B Yekan" w:hint="cs"/>
+          <w:sz w:val="30"/>
+          <w:szCs w:val="30"/>
+          <w:rtl/>
+          <w:lang w:val="en-US" w:bidi="fa-IR"/>
+        </w:rPr>
+        <w:t xml:space="preserve"> ببرم تا بتوانم وقت بیشتری را به این کار تخصیص بدهم. </w:t>
+      </w:r>
     </w:p>
     <w:p>
       <w:pPr>
+        <w:pStyle w:val="ListParagraph"/>
+        <w:numPr>
+          <w:ilvl w:val="0"/>
+          <w:numId w:val="9"/>
+        </w:numPr>
         <w:bidi/>
-        <w:spacing w:before="240" w:after="160" w:line="259" w:lineRule="auto"/>
-        <w:ind w:left="360"/>
-        <w:rPr>
-          <w:rFonts w:cs="B Nazanin"/>
+        <w:spacing w:before="240" w:after="160" w:line="360" w:lineRule="auto"/>
+        <w:rPr>
+          <w:rFonts w:cs="B Yekan"/>
           <w:color w:val="B55374" w:themeColor="accent4" w:themeShade="BF"/>
-          <w:sz w:val="28"/>
-          <w:szCs w:val="28"/>
-          <w:lang w:bidi="fa-IR"/>
-        </w:rPr>
-      </w:pPr>
-      <w:r>
-        <w:rPr>
-          <w:rFonts w:cs="B Nazanin" w:hint="cs"/>
-          <w:sz w:val="28"/>
-          <w:szCs w:val="28"/>
-          <w:rtl/>
-          <w:lang w:bidi="fa-IR"/>
-        </w:rPr>
-        <w:t>من به عنوان اینفلوئنسر می خواهم بتوانم به صورت بسیار ساده از تاثیر خود در شبکه اجتماعی بهره</w:t>
-      </w:r>
-      <w:r>
-        <w:rPr>
-          <w:rFonts w:cs="B Nazanin" w:hint="cs"/>
-          <w:sz w:val="28"/>
-          <w:szCs w:val="28"/>
-          <w:rtl/>
-          <w:lang w:val="en-US" w:bidi="fa-IR"/>
-        </w:rPr>
-        <w:t xml:space="preserve"> ببرم تا بتوانم وقت بیشتری را به این کار تخصیص بدهم. </w:t>
+          <w:sz w:val="30"/>
+          <w:szCs w:val="30"/>
+          <w:lang w:bidi="fa-IR"/>
+        </w:rPr>
+      </w:pPr>
+      <w:r>
+        <w:rPr>
+          <w:rFonts w:cs="B Yekan" w:hint="cs"/>
+          <w:sz w:val="30"/>
+          <w:szCs w:val="30"/>
+          <w:rtl/>
+          <w:lang w:bidi="fa-IR"/>
+        </w:rPr>
+        <w:t xml:space="preserve">من </w:t>
+      </w:r>
+      <w:r>
+        <w:rPr>
+          <w:rFonts w:cs="B Yekan" w:hint="cs"/>
+          <w:sz w:val="30"/>
+          <w:szCs w:val="30"/>
+          <w:rtl/>
+          <w:lang w:bidi="fa-IR"/>
+        </w:rPr>
+        <w:t>به‌عنوان</w:t>
+      </w:r>
+      <w:r>
+        <w:rPr>
+          <w:rFonts w:cs="B Yekan" w:hint="cs"/>
+          <w:sz w:val="30"/>
+          <w:szCs w:val="30"/>
+          <w:rtl/>
+          <w:lang w:bidi="fa-IR"/>
+        </w:rPr>
+        <w:t xml:space="preserve"> </w:t>
+      </w:r>
+      <w:r>
+        <w:rPr>
+          <w:rFonts w:cs="B Yekan" w:hint="cs"/>
+          <w:color w:val="7030A0"/>
+          <w:sz w:val="30"/>
+          <w:szCs w:val="30"/>
+          <w:rtl/>
+          <w:lang w:bidi="fa-IR"/>
+        </w:rPr>
+        <w:t>اینفلوئنسر</w:t>
+      </w:r>
+      <w:r>
+        <w:rPr>
+          <w:rFonts w:cs="B Yekan" w:hint="cs"/>
+          <w:sz w:val="30"/>
+          <w:szCs w:val="30"/>
+          <w:rtl/>
+          <w:lang w:bidi="fa-IR"/>
+        </w:rPr>
+        <w:t xml:space="preserve"> </w:t>
+      </w:r>
+      <w:r>
+        <w:rPr>
+          <w:rFonts w:cs="B Yekan" w:hint="cs"/>
+          <w:sz w:val="30"/>
+          <w:szCs w:val="30"/>
+          <w:rtl/>
+          <w:lang w:bidi="fa-IR"/>
+        </w:rPr>
+        <w:t>می‌خواهم</w:t>
+      </w:r>
+      <w:r>
+        <w:rPr>
+          <w:rFonts w:cs="B Yekan" w:hint="cs"/>
+          <w:sz w:val="30"/>
+          <w:szCs w:val="30"/>
+          <w:rtl/>
+          <w:lang w:bidi="fa-IR"/>
+        </w:rPr>
+        <w:t xml:space="preserve"> بتوانم </w:t>
+      </w:r>
+      <w:r>
+        <w:rPr>
+          <w:rFonts w:cs="B Yekan" w:hint="cs"/>
+          <w:sz w:val="30"/>
+          <w:szCs w:val="30"/>
+          <w:rtl/>
+          <w:lang w:bidi="fa-IR"/>
+        </w:rPr>
+        <w:t>تأثیر</w:t>
+      </w:r>
+      <w:r>
+        <w:rPr>
+          <w:rFonts w:cs="B Yekan" w:hint="cs"/>
+          <w:sz w:val="30"/>
+          <w:szCs w:val="30"/>
+          <w:rtl/>
+          <w:lang w:bidi="fa-IR"/>
+        </w:rPr>
+        <w:t xml:space="preserve"> خود را در شبکه اجتماعی را زیادتر کنم تا بتوانم سود بیشتری ببرم. </w:t>
       </w:r>
     </w:p>
     <w:p>
       <w:pPr>
         <w:pStyle w:val="ListParagraph"/>
+        <w:numPr>
+          <w:ilvl w:val="0"/>
+          <w:numId w:val="9"/>
+        </w:numPr>
         <w:bidi/>
-        <w:spacing w:before="240" w:after="160" w:line="259" w:lineRule="auto"/>
-        <w:rPr>
-          <w:rFonts w:cs="B Nazanin"/>
+        <w:spacing w:before="240" w:after="160" w:line="360" w:lineRule="auto"/>
+        <w:rPr>
+          <w:rFonts w:cs="B Yekan"/>
           <w:color w:val="B55374" w:themeColor="accent4" w:themeShade="BF"/>
-          <w:sz w:val="28"/>
-          <w:szCs w:val="28"/>
-          <w:lang w:bidi="fa-IR"/>
-        </w:rPr>
-      </w:pPr>
+          <w:sz w:val="30"/>
+          <w:szCs w:val="30"/>
+          <w:lang w:bidi="fa-IR"/>
+        </w:rPr>
+      </w:pPr>
+      <w:r>
+        <w:rPr>
+          <w:rFonts w:cs="B Yekan" w:hint="cs"/>
+          <w:sz w:val="30"/>
+          <w:szCs w:val="30"/>
+          <w:rtl/>
+          <w:lang w:bidi="fa-IR"/>
+        </w:rPr>
+        <w:t xml:space="preserve">من </w:t>
+      </w:r>
+      <w:r>
+        <w:rPr>
+          <w:rFonts w:cs="B Yekan" w:hint="cs"/>
+          <w:sz w:val="30"/>
+          <w:szCs w:val="30"/>
+          <w:rtl/>
+          <w:lang w:bidi="fa-IR"/>
+        </w:rPr>
+        <w:t>به‌عنوان</w:t>
+      </w:r>
+      <w:r>
+        <w:rPr>
+          <w:rFonts w:cs="B Yekan" w:hint="cs"/>
+          <w:sz w:val="30"/>
+          <w:szCs w:val="30"/>
+          <w:rtl/>
+          <w:lang w:bidi="fa-IR"/>
+        </w:rPr>
+        <w:t xml:space="preserve"> </w:t>
+      </w:r>
+      <w:r>
+        <w:rPr>
+          <w:rFonts w:cs="B Yekan" w:hint="cs"/>
+          <w:color w:val="7030A0"/>
+          <w:sz w:val="30"/>
+          <w:szCs w:val="30"/>
+          <w:rtl/>
+          <w:lang w:bidi="fa-IR"/>
+        </w:rPr>
+        <w:t>اینفلوئنسر</w:t>
+      </w:r>
+      <w:r>
+        <w:rPr>
+          <w:rFonts w:cs="B Yekan" w:hint="cs"/>
+          <w:sz w:val="30"/>
+          <w:szCs w:val="30"/>
+          <w:rtl/>
+          <w:lang w:bidi="fa-IR"/>
+        </w:rPr>
+        <w:t xml:space="preserve"> </w:t>
+      </w:r>
+      <w:r>
+        <w:rPr>
+          <w:rFonts w:cs="B Yekan" w:hint="cs"/>
+          <w:sz w:val="30"/>
+          <w:szCs w:val="30"/>
+          <w:rtl/>
+          <w:lang w:bidi="fa-IR"/>
+        </w:rPr>
+        <w:t>می‌خواهم</w:t>
+      </w:r>
+      <w:r>
+        <w:rPr>
+          <w:rFonts w:cs="B Yekan" w:hint="cs"/>
+          <w:sz w:val="30"/>
+          <w:szCs w:val="30"/>
+          <w:rtl/>
+          <w:lang w:bidi="fa-IR"/>
+        </w:rPr>
+        <w:t xml:space="preserve"> بتوانم ضمن حفظ مخاطبانم از تبلیغات استفاده کنم تا  مخاطبانم اذیت نشوند یا با تبلیغاتی که با آن‌ها سنخیتی ندارد مواجه نشوند.</w:t>
+      </w:r>
     </w:p>
     <w:p>
       <w:pPr>
         <w:bidi/>
-        <w:spacing w:before="240" w:after="160" w:line="259" w:lineRule="auto"/>
-        <w:ind w:left="360"/>
-        <w:rPr>
-          <w:rFonts w:cs="B Nazanin"/>
+        <w:spacing w:before="240" w:after="160" w:line="360" w:lineRule="auto"/>
+        <w:rPr>
+          <w:rFonts w:cs="B Yekan"/>
           <w:color w:val="B55374" w:themeColor="accent4" w:themeShade="BF"/>
-          <w:sz w:val="28"/>
-          <w:szCs w:val="28"/>
-          <w:lang w:bidi="fa-IR"/>
-        </w:rPr>
-      </w:pPr>
-      <w:r>
-        <w:rPr>
-          <w:rFonts w:cs="B Nazanin" w:hint="cs"/>
-          <w:sz w:val="28"/>
-          <w:szCs w:val="28"/>
-          <w:rtl/>
-          <w:lang w:bidi="fa-IR"/>
-        </w:rPr>
-        <w:t xml:space="preserve">من به عنوان اینفلوئنسر می خواهم بتوانم </w:t>
-      </w:r>
-      <w:r>
-        <w:rPr>
-          <w:rFonts w:cs="B Nazanin" w:hint="cs"/>
-          <w:sz w:val="28"/>
-          <w:szCs w:val="28"/>
-          <w:rtl/>
-          <w:lang w:bidi="fa-IR"/>
-        </w:rPr>
-        <w:t xml:space="preserve">تاثیر خود را در شبکه اجتماعی را زیادتر کنم تا بتوانم سود بیشتری ببرم. </w:t>
-      </w:r>
+          <w:sz w:val="30"/>
+          <w:szCs w:val="30"/>
+          <w:lang w:bidi="fa-IR"/>
+        </w:rPr>
+      </w:pPr>
     </w:p>
     <w:p>
       <w:pPr>
+        <w:pStyle w:val="ListParagraph"/>
+        <w:numPr>
+          <w:ilvl w:val="0"/>
+          <w:numId w:val="9"/>
+        </w:numPr>
         <w:bidi/>
-        <w:spacing w:before="240" w:after="160" w:line="259" w:lineRule="auto"/>
-        <w:ind w:left="360"/>
-        <w:rPr>
-          <w:rFonts w:cs="B Nazanin"/>
+        <w:spacing w:before="240" w:after="160" w:line="360" w:lineRule="auto"/>
+        <w:rPr>
+          <w:rFonts w:cs="B Yekan"/>
           <w:color w:val="B55374" w:themeColor="accent4" w:themeShade="BF"/>
-          <w:sz w:val="28"/>
-          <w:szCs w:val="28"/>
-          <w:lang w:bidi="fa-IR"/>
-        </w:rPr>
-      </w:pPr>
-      <w:r>
-        <w:rPr>
-          <w:rFonts w:cs="B Nazanin" w:hint="cs"/>
-          <w:sz w:val="28"/>
-          <w:szCs w:val="28"/>
-          <w:rtl/>
-          <w:lang w:bidi="fa-IR"/>
-        </w:rPr>
-        <w:t>من به عنوان اینفلوئنسر می خواهم بتوانم</w:t>
-      </w:r>
-      <w:r>
-        <w:rPr>
-          <w:rFonts w:cs="B Nazanin" w:hint="cs"/>
-          <w:sz w:val="28"/>
-          <w:szCs w:val="28"/>
-          <w:rtl/>
-          <w:lang w:bidi="fa-IR"/>
-        </w:rPr>
-        <w:t xml:space="preserve"> ضمن حفظ مخاطبانم از تبلیغات استفاده کنم تا  مخاطبانم اذیت نشوند یا با تبلیغاتی که با آن‌ها سنخیتی ندارد مواجه نشوند.</w:t>
+          <w:sz w:val="30"/>
+          <w:szCs w:val="30"/>
+          <w:lang w:bidi="fa-IR"/>
+        </w:rPr>
+      </w:pPr>
+      <w:r>
+        <w:rPr>
+          <w:rFonts w:cs="B Yekan" w:hint="cs"/>
+          <w:sz w:val="30"/>
+          <w:szCs w:val="30"/>
+          <w:rtl/>
+          <w:lang w:bidi="fa-IR"/>
+        </w:rPr>
+        <w:t xml:space="preserve">من </w:t>
+      </w:r>
+      <w:r>
+        <w:rPr>
+          <w:rFonts w:cs="B Yekan" w:hint="cs"/>
+          <w:sz w:val="30"/>
+          <w:szCs w:val="30"/>
+          <w:rtl/>
+          <w:lang w:bidi="fa-IR"/>
+        </w:rPr>
+        <w:t>به‌عنوان</w:t>
+      </w:r>
+      <w:r>
+        <w:rPr>
+          <w:rFonts w:cs="B Yekan" w:hint="cs"/>
+          <w:sz w:val="30"/>
+          <w:szCs w:val="30"/>
+          <w:rtl/>
+          <w:lang w:bidi="fa-IR"/>
+        </w:rPr>
+        <w:t xml:space="preserve"> </w:t>
+      </w:r>
+      <w:r>
+        <w:rPr>
+          <w:rFonts w:cs="B Yekan" w:hint="cs"/>
+          <w:color w:val="7030A0"/>
+          <w:sz w:val="30"/>
+          <w:szCs w:val="30"/>
+          <w:rtl/>
+          <w:lang w:bidi="fa-IR"/>
+        </w:rPr>
+        <w:t>تحلیل‌گر</w:t>
+      </w:r>
+      <w:r>
+        <w:rPr>
+          <w:rFonts w:cs="B Yekan" w:hint="cs"/>
+          <w:sz w:val="30"/>
+          <w:szCs w:val="30"/>
+          <w:rtl/>
+          <w:lang w:bidi="fa-IR"/>
+        </w:rPr>
+        <w:t xml:space="preserve"> </w:t>
+      </w:r>
+      <w:r>
+        <w:rPr>
+          <w:rFonts w:cs="B Yekan" w:hint="cs"/>
+          <w:sz w:val="30"/>
+          <w:szCs w:val="30"/>
+          <w:rtl/>
+          <w:lang w:bidi="fa-IR"/>
+        </w:rPr>
+        <w:t>می‌خواهم</w:t>
+      </w:r>
+      <w:r>
+        <w:rPr>
+          <w:rFonts w:cs="B Yekan" w:hint="cs"/>
+          <w:sz w:val="30"/>
+          <w:szCs w:val="30"/>
+          <w:rtl/>
+          <w:lang w:bidi="fa-IR"/>
+        </w:rPr>
+        <w:t xml:space="preserve"> بتوانم با استفاده از روش‌های آماری آنالیز درستی از بازخوردهای مخاطبان تبلیغات </w:t>
+      </w:r>
+      <w:r>
+        <w:rPr>
+          <w:rFonts w:cs="B Yekan"/>
+          <w:sz w:val="30"/>
+          <w:szCs w:val="30"/>
+          <w:rtl/>
+          <w:lang w:bidi="fa-IR"/>
+        </w:rPr>
+        <w:t>طراح</w:t>
+      </w:r>
+      <w:r>
+        <w:rPr>
+          <w:rFonts w:cs="B Yekan" w:hint="cs"/>
+          <w:sz w:val="30"/>
+          <w:szCs w:val="30"/>
+          <w:rtl/>
+          <w:lang w:bidi="fa-IR"/>
+        </w:rPr>
+        <w:t>ی‌</w:t>
+      </w:r>
+      <w:r>
+        <w:rPr>
+          <w:rFonts w:cs="B Yekan" w:hint="eastAsia"/>
+          <w:sz w:val="30"/>
+          <w:szCs w:val="30"/>
+          <w:rtl/>
+          <w:lang w:bidi="fa-IR"/>
+        </w:rPr>
+        <w:t>شده</w:t>
+      </w:r>
+      <w:r>
+        <w:rPr>
+          <w:rFonts w:cs="B Yekan" w:hint="cs"/>
+          <w:sz w:val="30"/>
+          <w:szCs w:val="30"/>
+          <w:rtl/>
+          <w:lang w:bidi="fa-IR"/>
+        </w:rPr>
+        <w:t xml:space="preserve">  داشته باشم تا بتوانم بازاریاب  را در جریان قرار دهم تا تبلیغات </w:t>
+      </w:r>
+      <w:r>
+        <w:rPr>
+          <w:rFonts w:cs="B Yekan"/>
+          <w:sz w:val="30"/>
+          <w:szCs w:val="30"/>
+          <w:rtl/>
+          <w:lang w:bidi="fa-IR"/>
+        </w:rPr>
+        <w:t>مؤثر</w:t>
+      </w:r>
+      <w:r>
+        <w:rPr>
+          <w:rFonts w:cs="B Yekan" w:hint="cs"/>
+          <w:sz w:val="30"/>
+          <w:szCs w:val="30"/>
+          <w:rtl/>
+          <w:lang w:bidi="fa-IR"/>
+        </w:rPr>
+        <w:t>ی</w:t>
+      </w:r>
+      <w:r>
+        <w:rPr>
+          <w:rFonts w:cs="B Yekan" w:hint="cs"/>
+          <w:sz w:val="30"/>
+          <w:szCs w:val="30"/>
+          <w:rtl/>
+          <w:lang w:bidi="fa-IR"/>
+        </w:rPr>
+        <w:t xml:space="preserve"> داشته باشم .</w:t>
       </w:r>
     </w:p>
     <w:p>
       <w:pPr>
+        <w:pStyle w:val="ListParagraph"/>
+        <w:numPr>
+          <w:ilvl w:val="0"/>
+          <w:numId w:val="9"/>
+        </w:numPr>
         <w:bidi/>
-        <w:spacing w:before="240" w:after="160" w:line="259" w:lineRule="auto"/>
-        <w:ind w:left="360"/>
-        <w:rPr>
-          <w:rFonts w:cs="B Nazanin"/>
+        <w:spacing w:before="240" w:after="160" w:line="360" w:lineRule="auto"/>
+        <w:rPr>
+          <w:rFonts w:cs="B Yekan"/>
           <w:color w:val="B55374" w:themeColor="accent4" w:themeShade="BF"/>
-          <w:sz w:val="28"/>
-          <w:szCs w:val="28"/>
-          <w:lang w:bidi="fa-IR"/>
-        </w:rPr>
-      </w:pPr>
-      <w:r>
-        <w:rPr>
-          <w:rFonts w:cs="B Nazanin" w:hint="cs"/>
-          <w:sz w:val="28"/>
-          <w:szCs w:val="28"/>
-          <w:rtl/>
-          <w:lang w:bidi="fa-IR"/>
-        </w:rPr>
-        <w:t xml:space="preserve">من به عنوان </w:t>
-      </w:r>
-      <w:r>
-        <w:rPr>
-          <w:rFonts w:cs="B Nazanin" w:hint="cs"/>
-          <w:sz w:val="28"/>
-          <w:szCs w:val="28"/>
+          <w:sz w:val="30"/>
+          <w:szCs w:val="30"/>
+          <w:lang w:bidi="fa-IR"/>
+        </w:rPr>
+      </w:pPr>
+      <w:r>
+        <w:rPr>
+          <w:rFonts w:cs="B Yekan" w:hint="cs"/>
+          <w:sz w:val="30"/>
+          <w:szCs w:val="30"/>
+          <w:rtl/>
+          <w:lang w:bidi="fa-IR"/>
+        </w:rPr>
+        <w:t xml:space="preserve">من </w:t>
+      </w:r>
+      <w:r>
+        <w:rPr>
+          <w:rFonts w:cs="B Yekan" w:hint="cs"/>
+          <w:sz w:val="30"/>
+          <w:szCs w:val="30"/>
+          <w:rtl/>
+          <w:lang w:bidi="fa-IR"/>
+        </w:rPr>
+        <w:t>به‌عنوان</w:t>
+      </w:r>
+      <w:r>
+        <w:rPr>
+          <w:rFonts w:cs="B Yekan" w:hint="cs"/>
+          <w:sz w:val="30"/>
+          <w:szCs w:val="30"/>
+          <w:rtl/>
+          <w:lang w:bidi="fa-IR"/>
+        </w:rPr>
+        <w:t xml:space="preserve"> </w:t>
+      </w:r>
+      <w:r>
+        <w:rPr>
+          <w:rFonts w:cs="B Yekan" w:hint="cs"/>
+          <w:color w:val="7030A0"/>
+          <w:sz w:val="30"/>
+          <w:szCs w:val="30"/>
           <w:rtl/>
           <w:lang w:bidi="fa-IR"/>
         </w:rPr>
@@ -504,160 +1438,78 @@
       </w:r>
       <w:r>
         <w:rPr>
-          <w:rFonts w:cs="B Nazanin" w:hint="cs"/>
-          <w:sz w:val="28"/>
-          <w:szCs w:val="28"/>
-          <w:rtl/>
-          <w:lang w:bidi="fa-IR"/>
-        </w:rPr>
-        <w:t xml:space="preserve"> می خواهم بتوانم </w:t>
-      </w:r>
-      <w:r>
-        <w:rPr>
-          <w:rFonts w:cs="B Nazanin" w:hint="cs"/>
-          <w:sz w:val="28"/>
-          <w:szCs w:val="28"/>
-          <w:rtl/>
-          <w:lang w:bidi="fa-IR"/>
-        </w:rPr>
-        <w:t>با استفاده از روش‌های آماری آنالیز درستی از بازخوردهای مخاطبان تبلیغات طراحی شده  داشته باشم تا بتوانم بازاریاب  را در جریان قرار دهم تا تبلیغات موثری</w:t>
-      </w:r>
-      <w:r>
-        <w:rPr>
-          <w:rFonts w:cs="B Nazanin" w:hint="cs"/>
-          <w:sz w:val="28"/>
-          <w:szCs w:val="28"/>
-          <w:rtl/>
-          <w:lang w:bidi="fa-IR"/>
-        </w:rPr>
-        <w:t xml:space="preserve"> داشته باشم .</w:t>
+          <w:rFonts w:cs="B Yekan" w:hint="cs"/>
+          <w:sz w:val="30"/>
+          <w:szCs w:val="30"/>
+          <w:rtl/>
+          <w:lang w:bidi="fa-IR"/>
+        </w:rPr>
+        <w:t xml:space="preserve"> </w:t>
+      </w:r>
+      <w:r>
+        <w:rPr>
+          <w:rFonts w:cs="B Yekan" w:hint="cs"/>
+          <w:sz w:val="30"/>
+          <w:szCs w:val="30"/>
+          <w:rtl/>
+          <w:lang w:bidi="fa-IR"/>
+        </w:rPr>
+        <w:t>می‌خواهم</w:t>
+      </w:r>
+      <w:r>
+        <w:rPr>
+          <w:rFonts w:cs="B Yekan" w:hint="cs"/>
+          <w:sz w:val="30"/>
+          <w:szCs w:val="30"/>
+          <w:rtl/>
+          <w:lang w:bidi="fa-IR"/>
+        </w:rPr>
+        <w:t xml:space="preserve"> بتوانم اینفلوئنسرهای مناسب را برای تبلیغات و محصولات داشته باشم تا نیاز بازاریاب را به بهترین نحو ممکن جواب</w:t>
+      </w:r>
+      <w:r>
+        <w:rPr>
+          <w:rFonts w:cs="B Yekan"/>
+          <w:sz w:val="30"/>
+          <w:szCs w:val="30"/>
+          <w:cs/>
+          <w:lang w:bidi="fa-IR"/>
+        </w:rPr>
+        <w:t>‎</w:t>
+      </w:r>
+      <w:r>
+        <w:rPr>
+          <w:rFonts w:cs="B Yekan" w:hint="cs"/>
+          <w:sz w:val="30"/>
+          <w:szCs w:val="30"/>
+          <w:rtl/>
+          <w:lang w:bidi="fa-IR"/>
+        </w:rPr>
+        <w:t>‌گو باشد.</w:t>
       </w:r>
     </w:p>
     <w:p>
       <w:pPr>
         <w:bidi/>
-        <w:spacing w:before="240" w:after="160" w:line="259" w:lineRule="auto"/>
+        <w:spacing w:before="240" w:after="160" w:line="360" w:lineRule="auto"/>
         <w:ind w:left="360"/>
         <w:rPr>
-          <w:rFonts w:cs="B Nazanin"/>
+          <w:rFonts w:cs="B Yekan"/>
           <w:color w:val="B55374" w:themeColor="accent4" w:themeShade="BF"/>
-          <w:sz w:val="28"/>
-          <w:szCs w:val="28"/>
-          <w:lang w:bidi="fa-IR"/>
-        </w:rPr>
-      </w:pPr>
-      <w:r>
-        <w:rPr>
-          <w:rFonts w:cs="B Nazanin" w:hint="cs"/>
-          <w:sz w:val="28"/>
-          <w:szCs w:val="28"/>
-          <w:rtl/>
-          <w:lang w:bidi="fa-IR"/>
-        </w:rPr>
-        <w:t xml:space="preserve">من به عنوان </w:t>
-      </w:r>
-      <w:r>
-        <w:rPr>
-          <w:rFonts w:cs="B Nazanin" w:hint="cs"/>
-          <w:sz w:val="28"/>
-          <w:szCs w:val="28"/>
-          <w:rtl/>
-          <w:lang w:bidi="fa-IR"/>
-        </w:rPr>
-        <w:t>تحلیل‌گر</w:t>
-      </w:r>
-      <w:r>
-        <w:rPr>
-          <w:rFonts w:cs="B Nazanin" w:hint="cs"/>
-          <w:sz w:val="28"/>
-          <w:szCs w:val="28"/>
-          <w:rtl/>
-          <w:lang w:bidi="fa-IR"/>
-        </w:rPr>
-        <w:t xml:space="preserve"> می خواهم بتوانم </w:t>
-      </w:r>
-      <w:r>
-        <w:rPr>
-          <w:rFonts w:cs="B Nazanin" w:hint="cs"/>
-          <w:sz w:val="28"/>
-          <w:szCs w:val="28"/>
-          <w:rtl/>
-          <w:lang w:bidi="fa-IR"/>
-        </w:rPr>
-        <w:t>اینفلوئنسرهای مناسب را برای تبلیغات و محصولات داشته باشم تا نیاز بازاریاب را به بهترین نحو ممکن جواب</w:t>
-      </w:r>
-      <w:r>
-        <w:rPr>
-          <w:rFonts w:cs="B Nazanin"/>
-          <w:sz w:val="28"/>
-          <w:szCs w:val="28"/>
-          <w:lang w:bidi="fa-IR"/>
-        </w:rPr>
-        <w:t>‎</w:t>
-      </w:r>
-      <w:r>
-        <w:rPr>
-          <w:rFonts w:cs="B Nazanin" w:hint="cs"/>
-          <w:sz w:val="28"/>
-          <w:szCs w:val="28"/>
-          <w:rtl/>
-          <w:lang w:bidi="fa-IR"/>
-        </w:rPr>
-        <w:t>‌گو باشد.</w:t>
-      </w:r>
+          <w:sz w:val="30"/>
+          <w:szCs w:val="30"/>
+          <w:lang w:bidi="fa-IR"/>
+        </w:rPr>
+      </w:pPr>
     </w:p>
     <w:p>
       <w:pPr>
         <w:bidi/>
-        <w:spacing w:before="240" w:after="160" w:line="259" w:lineRule="auto"/>
-        <w:ind w:left="360"/>
-        <w:rPr>
-          <w:rFonts w:cs="B Nazanin"/>
+        <w:spacing w:before="240" w:after="160" w:line="360" w:lineRule="auto"/>
+        <w:rPr>
+          <w:rFonts w:cs="B Yekan"/>
           <w:color w:val="B55374" w:themeColor="accent4" w:themeShade="BF"/>
-          <w:sz w:val="28"/>
-          <w:szCs w:val="28"/>
-          <w:lang w:bidi="fa-IR"/>
-        </w:rPr>
-      </w:pPr>
-    </w:p>
-    <w:p>
-      <w:pPr>
-        <w:bidi/>
-        <w:spacing w:before="240" w:after="160" w:line="259" w:lineRule="auto"/>
-        <w:ind w:left="360"/>
-        <w:rPr>
-          <w:rFonts w:cs="B Nazanin"/>
-          <w:color w:val="B55374" w:themeColor="accent4" w:themeShade="BF"/>
-          <w:sz w:val="28"/>
-          <w:szCs w:val="28"/>
-          <w:lang w:bidi="fa-IR"/>
-        </w:rPr>
-      </w:pPr>
-    </w:p>
-    <w:p>
-      <w:pPr>
-        <w:bidi/>
-        <w:spacing w:before="240" w:after="160" w:line="259" w:lineRule="auto"/>
-        <w:ind w:left="360"/>
-        <w:rPr>
-          <w:rFonts w:cs="B Nazanin"/>
-          <w:color w:val="B55374" w:themeColor="accent4" w:themeShade="BF"/>
-          <w:sz w:val="28"/>
-          <w:szCs w:val="28"/>
-          <w:lang w:bidi="fa-IR"/>
-        </w:rPr>
-      </w:pPr>
-    </w:p>
-    <w:p>
-      <w:pPr>
-        <w:pStyle w:val="ListParagraph"/>
-        <w:bidi/>
-        <w:spacing w:before="240" w:after="160" w:line="259" w:lineRule="auto"/>
-        <w:rPr>
-          <w:rFonts w:cs="B Nazanin"/>
-          <w:color w:val="B55374" w:themeColor="accent4" w:themeShade="BF"/>
-          <w:sz w:val="28"/>
-          <w:szCs w:val="28"/>
+          <w:sz w:val="30"/>
+          <w:szCs w:val="30"/>
           <w:lang w:bidi="fa-IR"/>
         </w:rPr>
       </w:pPr>
@@ -673,8 +1525,8 @@
 </file>
 
 <file path=word/numbering.xml><?xml version="1.0" encoding="utf-8"?>
-<w:numbering xmlns:wpc="http://schemas.microsoft.com/office/word/2010/wordprocessingCanvas" xmlns:cx="http://schemas.microsoft.com/office/drawing/2014/chartex" xmlns:cx1="http://schemas.microsoft.com/office/drawing/2015/9/8/chartex" xmlns:cx2="http://schemas.microsoft.com/office/drawing/2015/10/21/chartex" xmlns:cx3="http://schemas.microsoft.com/office/drawing/2016/5/9/chartex" xmlns:cx4="http://schemas.microsoft.com/office/drawing/2016/5/10/chartex" xmlns:cx5="http://schemas.microsoft.com/office/drawing/2016/5/11/chartex" xmlns:cx6="http://schemas.microsoft.com/office/drawing/2016/5/12/chartex" xmlns:cx7="http://schemas.microsoft.com/office/drawing/2016/5/13/chartex" xmlns:cx8="http://schemas.microsoft.com/office/drawing/2016/5/14/chartex" xmlns:mc="http://schemas.openxmlformats.org/markup-compatibility/2006" xmlns:aink="http://schemas.microsoft.com/office/drawing/2016/ink" xmlns:am3d="http://schemas.microsoft.com/office/drawing/2017/model3d" xmlns:o="urn:schemas-microsoft-com:office:office" xmlns:r="http://schemas.openxmlformats.org/officeDocument/2006/relationships" xmlns:m="http://schemas.openxmlformats.org/officeDocument/2006/math" xmlns:v="urn:schemas-microsoft-com:vml" xmlns:wp14="http://schemas.microsoft.com/office/word/2010/wordprocessingDrawing" xmlns:wp="http://schemas.openxmlformats.org/drawingml/2006/wordprocessingDrawing" xmlns:w10="urn:schemas-microsoft-com:office:word" xmlns:w="http://schemas.openxmlformats.org/wordprocessingml/2006/main" xmlns:w14="http://schemas.microsoft.com/office/word/2010/wordml" xmlns:w15="http://schemas.microsoft.com/office/word/2012/wordml" xmlns:w16cid="http://schemas.microsoft.com/office/word/2016/wordml/cid" xmlns:w16se="http://schemas.microsoft.com/office/word/2015/wordml/symex" xmlns:wpg="http://schemas.microsoft.com/office/word/2010/wordprocessingGroup" xmlns:wpi="http://schemas.microsoft.com/office/word/2010/wordprocessingInk" xmlns:wne="http://schemas.microsoft.com/office/word/2006/wordml" xmlns:wps="http://schemas.microsoft.com/office/word/2010/wordprocessingShape" mc:Ignorable="w14 w15 w16se w16cid wp14">
-  <w:abstractNum w:abstractNumId="0" w15:restartNumberingAfterBreak="0">
+<w:numbering xmlns:wpc="http://schemas.microsoft.com/office/word/2010/wordprocessingCanvas" xmlns:mc="http://schemas.openxmlformats.org/markup-compatibility/2006" xmlns:o="urn:schemas-microsoft-com:office:office" xmlns:r="http://schemas.openxmlformats.org/officeDocument/2006/relationships" xmlns:m="http://schemas.openxmlformats.org/officeDocument/2006/math" xmlns:v="urn:schemas-microsoft-com:vml" xmlns:wp14="http://schemas.microsoft.com/office/word/2010/wordprocessingDrawing" xmlns:wp="http://schemas.openxmlformats.org/drawingml/2006/wordprocessingDrawing" xmlns:w10="urn:schemas-microsoft-com:office:word" xmlns:w="http://schemas.openxmlformats.org/wordprocessingml/2006/main" xmlns:w14="http://schemas.microsoft.com/office/word/2010/wordml" xmlns:w15="http://schemas.microsoft.com/office/word/2012/wordml" xmlns:wpg="http://schemas.microsoft.com/office/word/2010/wordprocessingGroup" xmlns:wpi="http://schemas.microsoft.com/office/word/2010/wordprocessingInk" xmlns:wne="http://schemas.microsoft.com/office/word/2006/wordml" xmlns:wps="http://schemas.microsoft.com/office/word/2010/wordprocessingShape" mc:Ignorable="w14 w15 wp14">
+  <w:abstractNum w:abstractNumId="0">
     <w:nsid w:val="34277264"/>
     <w:multiLevelType w:val="hybridMultilevel"/>
     <w:tmpl w:val="60A2BB20"/>
@@ -787,7 +1639,7 @@
       </w:rPr>
     </w:lvl>
   </w:abstractNum>
-  <w:abstractNum w:abstractNumId="1" w15:restartNumberingAfterBreak="0">
+  <w:abstractNum w:abstractNumId="1">
     <w:nsid w:val="3FC36A13"/>
     <w:multiLevelType w:val="multilevel"/>
     <w:tmpl w:val="386CD458"/>
@@ -900,7 +1752,7 @@
       </w:rPr>
     </w:lvl>
   </w:abstractNum>
-  <w:abstractNum w:abstractNumId="2" w15:restartNumberingAfterBreak="0">
+  <w:abstractNum w:abstractNumId="2">
     <w:nsid w:val="40801D72"/>
     <w:multiLevelType w:val="multilevel"/>
     <w:tmpl w:val="CD6671A2"/>
@@ -1013,7 +1865,7 @@
       </w:rPr>
     </w:lvl>
   </w:abstractNum>
-  <w:abstractNum w:abstractNumId="3" w15:restartNumberingAfterBreak="0">
+  <w:abstractNum w:abstractNumId="3">
     <w:nsid w:val="411509E2"/>
     <w:multiLevelType w:val="hybridMultilevel"/>
     <w:tmpl w:val="C8226CE6"/>
@@ -1126,7 +1978,7 @@
       </w:rPr>
     </w:lvl>
   </w:abstractNum>
-  <w:abstractNum w:abstractNumId="4" w15:restartNumberingAfterBreak="0">
+  <w:abstractNum w:abstractNumId="4">
     <w:nsid w:val="58544BF0"/>
     <w:multiLevelType w:val="multilevel"/>
     <w:tmpl w:val="0EAC5754"/>
@@ -1239,7 +2091,120 @@
       </w:rPr>
     </w:lvl>
   </w:abstractNum>
-  <w:abstractNum w:abstractNumId="5" w15:restartNumberingAfterBreak="0">
+  <w:abstractNum w:abstractNumId="5">
+    <w:nsid w:val="5BD12890"/>
+    <w:multiLevelType w:val="hybridMultilevel"/>
+    <w:tmpl w:val="A6769A6A"/>
+    <w:lvl w:ilvl="0" w:tplc="04090009">
+      <w:start w:val="1"/>
+      <w:numFmt w:val="bullet"/>
+      <w:lvlText w:val=""/>
+      <w:lvlJc w:val="left"/>
+      <w:pPr>
+        <w:ind w:left="720" w:hanging="360"/>
+      </w:pPr>
+      <w:rPr>
+        <w:rFonts w:ascii="Wingdings" w:hAnsi="Wingdings" w:hint="default"/>
+      </w:rPr>
+    </w:lvl>
+    <w:lvl w:ilvl="1" w:tplc="04090003" w:tentative="1">
+      <w:start w:val="1"/>
+      <w:numFmt w:val="bullet"/>
+      <w:lvlText w:val="o"/>
+      <w:lvlJc w:val="left"/>
+      <w:pPr>
+        <w:ind w:left="1440" w:hanging="360"/>
+      </w:pPr>
+      <w:rPr>
+        <w:rFonts w:ascii="Courier New" w:hAnsi="Courier New" w:cs="Courier New" w:hint="default"/>
+      </w:rPr>
+    </w:lvl>
+    <w:lvl w:ilvl="2" w:tplc="04090005" w:tentative="1">
+      <w:start w:val="1"/>
+      <w:numFmt w:val="bullet"/>
+      <w:lvlText w:val=""/>
+      <w:lvlJc w:val="left"/>
+      <w:pPr>
+        <w:ind w:left="2160" w:hanging="360"/>
+      </w:pPr>
+      <w:rPr>
+        <w:rFonts w:ascii="Wingdings" w:hAnsi="Wingdings" w:hint="default"/>
+      </w:rPr>
+    </w:lvl>
+    <w:lvl w:ilvl="3" w:tplc="04090001" w:tentative="1">
+      <w:start w:val="1"/>
+      <w:numFmt w:val="bullet"/>
+      <w:lvlText w:val=""/>
+      <w:lvlJc w:val="left"/>
+      <w:pPr>
+        <w:ind w:left="2880" w:hanging="360"/>
+      </w:pPr>
+      <w:rPr>
+        <w:rFonts w:ascii="Symbol" w:hAnsi="Symbol" w:hint="default"/>
+      </w:rPr>
+    </w:lvl>
+    <w:lvl w:ilvl="4" w:tplc="04090003" w:tentative="1">
+      <w:start w:val="1"/>
+      <w:numFmt w:val="bullet"/>
+      <w:lvlText w:val="o"/>
+      <w:lvlJc w:val="left"/>
+      <w:pPr>
+        <w:ind w:left="3600" w:hanging="360"/>
+      </w:pPr>
+      <w:rPr>
+        <w:rFonts w:ascii="Courier New" w:hAnsi="Courier New" w:cs="Courier New" w:hint="default"/>
+      </w:rPr>
+    </w:lvl>
+    <w:lvl w:ilvl="5" w:tplc="04090005" w:tentative="1">
+      <w:start w:val="1"/>
+      <w:numFmt w:val="bullet"/>
+      <w:lvlText w:val=""/>
+      <w:lvlJc w:val="left"/>
+      <w:pPr>
+        <w:ind w:left="4320" w:hanging="360"/>
+      </w:pPr>
+      <w:rPr>
+        <w:rFonts w:ascii="Wingdings" w:hAnsi="Wingdings" w:hint="default"/>
+      </w:rPr>
+    </w:lvl>
+    <w:lvl w:ilvl="6" w:tplc="04090001" w:tentative="1">
+      <w:start w:val="1"/>
+      <w:numFmt w:val="bullet"/>
+      <w:lvlText w:val=""/>
+      <w:lvlJc w:val="left"/>
+      <w:pPr>
+        <w:ind w:left="5040" w:hanging="360"/>
+      </w:pPr>
+      <w:rPr>
+        <w:rFonts w:ascii="Symbol" w:hAnsi="Symbol" w:hint="default"/>
+      </w:rPr>
+    </w:lvl>
+    <w:lvl w:ilvl="7" w:tplc="04090003" w:tentative="1">
+      <w:start w:val="1"/>
+      <w:numFmt w:val="bullet"/>
+      <w:lvlText w:val="o"/>
+      <w:lvlJc w:val="left"/>
+      <w:pPr>
+        <w:ind w:left="5760" w:hanging="360"/>
+      </w:pPr>
+      <w:rPr>
+        <w:rFonts w:ascii="Courier New" w:hAnsi="Courier New" w:cs="Courier New" w:hint="default"/>
+      </w:rPr>
+    </w:lvl>
+    <w:lvl w:ilvl="8" w:tplc="04090005" w:tentative="1">
+      <w:start w:val="1"/>
+      <w:numFmt w:val="bullet"/>
+      <w:lvlText w:val=""/>
+      <w:lvlJc w:val="left"/>
+      <w:pPr>
+        <w:ind w:left="6480" w:hanging="360"/>
+      </w:pPr>
+      <w:rPr>
+        <w:rFonts w:ascii="Wingdings" w:hAnsi="Wingdings" w:hint="default"/>
+      </w:rPr>
+    </w:lvl>
+  </w:abstractNum>
+  <w:abstractNum w:abstractNumId="6">
     <w:nsid w:val="5C7E0DF3"/>
     <w:multiLevelType w:val="hybridMultilevel"/>
     <w:tmpl w:val="FC8C2B92"/>
@@ -1352,7 +2317,7 @@
       </w:rPr>
     </w:lvl>
   </w:abstractNum>
-  <w:abstractNum w:abstractNumId="6" w15:restartNumberingAfterBreak="0">
+  <w:abstractNum w:abstractNumId="7">
     <w:nsid w:val="5F3D6D67"/>
     <w:multiLevelType w:val="multilevel"/>
     <w:tmpl w:val="A15AA2C4"/>
@@ -1465,7 +2430,7 @@
       </w:rPr>
     </w:lvl>
   </w:abstractNum>
-  <w:abstractNum w:abstractNumId="7" w15:restartNumberingAfterBreak="0">
+  <w:abstractNum w:abstractNumId="8">
     <w:nsid w:val="60CF39D0"/>
     <w:multiLevelType w:val="multilevel"/>
     <w:tmpl w:val="62DADF00"/>
@@ -1579,13 +2544,13 @@
     </w:lvl>
   </w:abstractNum>
   <w:num w:numId="1">
-    <w:abstractNumId w:val="7"/>
+    <w:abstractNumId w:val="8"/>
   </w:num>
   <w:num w:numId="2">
     <w:abstractNumId w:val="4"/>
   </w:num>
   <w:num w:numId="3">
-    <w:abstractNumId w:val="6"/>
+    <w:abstractNumId w:val="7"/>
   </w:num>
   <w:num w:numId="4">
     <w:abstractNumId w:val="1"/>
@@ -1594,7 +2559,7 @@
     <w:abstractNumId w:val="2"/>
   </w:num>
   <w:num w:numId="6">
-    <w:abstractNumId w:val="5"/>
+    <w:abstractNumId w:val="6"/>
   </w:num>
   <w:num w:numId="7">
     <w:abstractNumId w:val="0"/>
@@ -1602,11 +2567,14 @@
   <w:num w:numId="8">
     <w:abstractNumId w:val="3"/>
   </w:num>
+  <w:num w:numId="9">
+    <w:abstractNumId w:val="5"/>
+  </w:num>
 </w:numbering>
 </file>
 
 <file path=word/styles.xml><?xml version="1.0" encoding="utf-8"?>
-<w:styles xmlns:mc="http://schemas.openxmlformats.org/markup-compatibility/2006" xmlns:r="http://schemas.openxmlformats.org/officeDocument/2006/relationships" xmlns:w="http://schemas.openxmlformats.org/wordprocessingml/2006/main" xmlns:w14="http://schemas.microsoft.com/office/word/2010/wordml" xmlns:w15="http://schemas.microsoft.com/office/word/2012/wordml" xmlns:w16cid="http://schemas.microsoft.com/office/word/2016/wordml/cid" xmlns:w16se="http://schemas.microsoft.com/office/word/2015/wordml/symex" mc:Ignorable="w14 w15 w16se w16cid">
+<w:styles xmlns:mc="http://schemas.openxmlformats.org/markup-compatibility/2006" xmlns:r="http://schemas.openxmlformats.org/officeDocument/2006/relationships" xmlns:w="http://schemas.openxmlformats.org/wordprocessingml/2006/main" xmlns:w14="http://schemas.microsoft.com/office/word/2010/wordml" xmlns:w15="http://schemas.microsoft.com/office/word/2012/wordml" mc:Ignorable="w14 w15">
   <w:docDefaults>
     <w:rPrDefault>
       <w:rPr>
@@ -1622,7 +2590,7 @@
       </w:pPr>
     </w:pPrDefault>
   </w:docDefaults>
-  <w:latentStyles w:defLockedState="0" w:defUIPriority="99" w:defSemiHidden="0" w:defUnhideWhenUsed="0" w:defQFormat="0" w:count="376">
+  <w:latentStyles w:defLockedState="0" w:defUIPriority="99" w:defSemiHidden="0" w:defUnhideWhenUsed="0" w:defQFormat="0" w:count="371">
     <w:lsdException w:name="Normal" w:uiPriority="0" w:qFormat="1"/>
     <w:lsdException w:name="heading 1" w:uiPriority="9" w:qFormat="1"/>
     <w:lsdException w:name="heading 2" w:semiHidden="1" w:uiPriority="9" w:unhideWhenUsed="1" w:qFormat="1"/>
@@ -1994,11 +2962,6 @@
     <w:lsdException w:name="List Table 5 Dark Accent 6" w:uiPriority="50"/>
     <w:lsdException w:name="List Table 6 Colorful Accent 6" w:uiPriority="51"/>
     <w:lsdException w:name="List Table 7 Colorful Accent 6" w:uiPriority="52"/>
-    <w:lsdException w:name="Mention" w:semiHidden="1" w:unhideWhenUsed="1"/>
-    <w:lsdException w:name="Smart Hyperlink" w:semiHidden="1" w:unhideWhenUsed="1"/>
-    <w:lsdException w:name="Hashtag" w:semiHidden="1" w:unhideWhenUsed="1"/>
-    <w:lsdException w:name="Unresolved Mention" w:semiHidden="1" w:unhideWhenUsed="1"/>
-    <w:lsdException w:name="Smart Link" w:semiHidden="1" w:unhideWhenUsed="1"/>
   </w:latentStyles>
   <w:style w:type="paragraph" w:default="1" w:styleId="Normal">
     <w:name w:val="Normal"/>

--- a/Planning/FunctionalModeling/UserStory.docx
+++ b/Planning/FunctionalModeling/UserStory.docx
@@ -50,17 +50,17 @@
         <w:rPr>
           <w:rFonts w:cs="B Yekan"/>
           <w:color w:val="B55374" w:themeColor="accent4" w:themeShade="BF"/>
-          <w:sz w:val="30"/>
-          <w:szCs w:val="30"/>
-          <w:rtl/>
-          <w:lang w:bidi="fa-IR"/>
-        </w:rPr>
-      </w:pPr>
-      <w:r>
-        <w:rPr>
-          <w:rFonts w:cs="B Yekan" w:hint="cs"/>
-          <w:sz w:val="30"/>
-          <w:szCs w:val="30"/>
+          <w:sz w:val="24"/>
+          <w:szCs w:val="24"/>
+          <w:rtl/>
+          <w:lang w:bidi="fa-IR"/>
+        </w:rPr>
+      </w:pPr>
+      <w:r>
+        <w:rPr>
+          <w:rFonts w:cs="B Yekan" w:hint="cs"/>
+          <w:sz w:val="24"/>
+          <w:szCs w:val="24"/>
           <w:rtl/>
           <w:lang w:bidi="fa-IR"/>
         </w:rPr>
@@ -69,8 +69,8 @@
       <w:r>
         <w:rPr>
           <w:rFonts w:cs="B Yekan"/>
-          <w:sz w:val="30"/>
-          <w:szCs w:val="30"/>
+          <w:sz w:val="24"/>
+          <w:szCs w:val="24"/>
           <w:rtl/>
           <w:lang w:bidi="fa-IR"/>
         </w:rPr>
@@ -79,8 +79,8 @@
       <w:r>
         <w:rPr>
           <w:rFonts w:cs="B Yekan" w:hint="cs"/>
-          <w:sz w:val="30"/>
-          <w:szCs w:val="30"/>
+          <w:sz w:val="24"/>
+          <w:szCs w:val="24"/>
           <w:rtl/>
           <w:lang w:bidi="fa-IR"/>
         </w:rPr>
@@ -90,8 +90,8 @@
         <w:rPr>
           <w:rFonts w:cs="B Yekan" w:hint="cs"/>
           <w:color w:val="7030A0"/>
-          <w:sz w:val="30"/>
-          <w:szCs w:val="30"/>
+          <w:sz w:val="24"/>
+          <w:szCs w:val="24"/>
           <w:rtl/>
           <w:lang w:bidi="fa-IR"/>
         </w:rPr>
@@ -101,8 +101,8 @@
         <w:rPr>
           <w:rFonts w:cs="B Yekan" w:hint="cs"/>
           <w:color w:val="7030A0"/>
-          <w:sz w:val="30"/>
-          <w:szCs w:val="30"/>
+          <w:sz w:val="24"/>
+          <w:szCs w:val="24"/>
           <w:rtl/>
           <w:lang w:bidi="fa-IR"/>
         </w:rPr>
@@ -111,8 +111,8 @@
       <w:r>
         <w:rPr>
           <w:rFonts w:cs="B Yekan"/>
-          <w:sz w:val="30"/>
-          <w:szCs w:val="30"/>
+          <w:sz w:val="24"/>
+          <w:szCs w:val="24"/>
           <w:rtl/>
           <w:lang w:bidi="fa-IR"/>
         </w:rPr>
@@ -121,8 +121,8 @@
       <w:r>
         <w:rPr>
           <w:rFonts w:cs="B Yekan" w:hint="cs"/>
-          <w:sz w:val="30"/>
-          <w:szCs w:val="30"/>
+          <w:sz w:val="24"/>
+          <w:szCs w:val="24"/>
           <w:rtl/>
           <w:lang w:bidi="fa-IR"/>
         </w:rPr>
@@ -131,8 +131,8 @@
       <w:r>
         <w:rPr>
           <w:rFonts w:cs="B Yekan" w:hint="eastAsia"/>
-          <w:sz w:val="30"/>
-          <w:szCs w:val="30"/>
+          <w:sz w:val="24"/>
+          <w:szCs w:val="24"/>
           <w:rtl/>
           <w:lang w:bidi="fa-IR"/>
         </w:rPr>
@@ -141,8 +141,8 @@
       <w:r>
         <w:rPr>
           <w:rFonts w:cs="B Yekan" w:hint="cs"/>
-          <w:sz w:val="30"/>
-          <w:szCs w:val="30"/>
+          <w:sz w:val="24"/>
+          <w:szCs w:val="24"/>
           <w:rtl/>
           <w:lang w:bidi="fa-IR"/>
         </w:rPr>
@@ -151,8 +151,8 @@
       <w:r>
         <w:rPr>
           <w:rFonts w:cs="B Yekan"/>
-          <w:sz w:val="30"/>
-          <w:szCs w:val="30"/>
+          <w:sz w:val="24"/>
+          <w:szCs w:val="24"/>
           <w:rtl/>
           <w:lang w:bidi="fa-IR"/>
         </w:rPr>
@@ -161,8 +161,8 @@
       <w:r>
         <w:rPr>
           <w:rFonts w:cs="B Yekan" w:hint="cs"/>
-          <w:sz w:val="30"/>
-          <w:szCs w:val="30"/>
+          <w:sz w:val="24"/>
+          <w:szCs w:val="24"/>
           <w:rtl/>
           <w:lang w:bidi="fa-IR"/>
         </w:rPr>
@@ -171,8 +171,8 @@
       <w:r>
         <w:rPr>
           <w:rFonts w:cs="B Yekan" w:hint="cs"/>
-          <w:sz w:val="30"/>
-          <w:szCs w:val="30"/>
+          <w:sz w:val="24"/>
+          <w:szCs w:val="24"/>
           <w:rtl/>
           <w:lang w:bidi="fa-IR"/>
         </w:rPr>
@@ -181,8 +181,8 @@
       <w:r>
         <w:rPr>
           <w:rFonts w:cs="B Yekan" w:hint="cs"/>
-          <w:sz w:val="30"/>
-          <w:szCs w:val="30"/>
+          <w:sz w:val="24"/>
+          <w:szCs w:val="24"/>
           <w:rtl/>
           <w:lang w:bidi="fa-IR"/>
         </w:rPr>
@@ -191,8 +191,8 @@
       <w:r>
         <w:rPr>
           <w:rFonts w:cs="B Yekan" w:hint="cs"/>
-          <w:sz w:val="30"/>
-          <w:szCs w:val="30"/>
+          <w:sz w:val="24"/>
+          <w:szCs w:val="24"/>
           <w:rtl/>
           <w:lang w:bidi="fa-IR"/>
         </w:rPr>
@@ -211,16 +211,16 @@
         <w:rPr>
           <w:rFonts w:cs="B Yekan"/>
           <w:color w:val="B55374" w:themeColor="accent4" w:themeShade="BF"/>
-          <w:sz w:val="30"/>
-          <w:szCs w:val="30"/>
-          <w:lang w:bidi="fa-IR"/>
-        </w:rPr>
-      </w:pPr>
-      <w:r>
-        <w:rPr>
-          <w:rFonts w:cs="B Yekan" w:hint="cs"/>
-          <w:sz w:val="30"/>
-          <w:szCs w:val="30"/>
+          <w:sz w:val="24"/>
+          <w:szCs w:val="24"/>
+          <w:lang w:bidi="fa-IR"/>
+        </w:rPr>
+      </w:pPr>
+      <w:r>
+        <w:rPr>
+          <w:rFonts w:cs="B Yekan" w:hint="cs"/>
+          <w:sz w:val="24"/>
+          <w:szCs w:val="24"/>
           <w:rtl/>
           <w:lang w:bidi="fa-IR"/>
         </w:rPr>
@@ -229,8 +229,8 @@
       <w:r>
         <w:rPr>
           <w:rFonts w:cs="B Yekan"/>
-          <w:sz w:val="30"/>
-          <w:szCs w:val="30"/>
+          <w:sz w:val="24"/>
+          <w:szCs w:val="24"/>
           <w:rtl/>
           <w:lang w:bidi="fa-IR"/>
         </w:rPr>
@@ -239,8 +239,8 @@
       <w:r>
         <w:rPr>
           <w:rFonts w:cs="B Yekan" w:hint="cs"/>
-          <w:sz w:val="30"/>
-          <w:szCs w:val="30"/>
+          <w:sz w:val="24"/>
+          <w:szCs w:val="24"/>
           <w:rtl/>
           <w:lang w:bidi="fa-IR"/>
         </w:rPr>
@@ -250,8 +250,8 @@
         <w:rPr>
           <w:rFonts w:cs="B Yekan" w:hint="cs"/>
           <w:color w:val="7030A0"/>
-          <w:sz w:val="30"/>
-          <w:szCs w:val="30"/>
+          <w:sz w:val="24"/>
+          <w:szCs w:val="24"/>
           <w:rtl/>
           <w:lang w:bidi="fa-IR"/>
         </w:rPr>
@@ -260,8 +260,8 @@
       <w:r>
         <w:rPr>
           <w:rFonts w:cs="B Yekan" w:hint="cs"/>
-          <w:sz w:val="30"/>
-          <w:szCs w:val="30"/>
+          <w:sz w:val="24"/>
+          <w:szCs w:val="24"/>
           <w:rtl/>
           <w:lang w:bidi="fa-IR"/>
         </w:rPr>
@@ -270,8 +270,8 @@
       <w:r>
         <w:rPr>
           <w:rFonts w:cs="B Yekan"/>
-          <w:sz w:val="30"/>
-          <w:szCs w:val="30"/>
+          <w:sz w:val="24"/>
+          <w:szCs w:val="24"/>
           <w:rtl/>
           <w:lang w:bidi="fa-IR"/>
         </w:rPr>
@@ -280,8 +280,8 @@
       <w:r>
         <w:rPr>
           <w:rFonts w:cs="B Yekan" w:hint="cs"/>
-          <w:sz w:val="30"/>
-          <w:szCs w:val="30"/>
+          <w:sz w:val="24"/>
+          <w:szCs w:val="24"/>
           <w:rtl/>
           <w:lang w:bidi="fa-IR"/>
         </w:rPr>
@@ -290,8 +290,8 @@
       <w:r>
         <w:rPr>
           <w:rFonts w:cs="B Yekan" w:hint="eastAsia"/>
-          <w:sz w:val="30"/>
-          <w:szCs w:val="30"/>
+          <w:sz w:val="24"/>
+          <w:szCs w:val="24"/>
           <w:rtl/>
           <w:lang w:bidi="fa-IR"/>
         </w:rPr>
@@ -300,24 +300,24 @@
       <w:r>
         <w:rPr>
           <w:rFonts w:cs="B Yekan" w:hint="cs"/>
-          <w:sz w:val="30"/>
-          <w:szCs w:val="30"/>
-          <w:rtl/>
-          <w:lang w:bidi="fa-IR"/>
-        </w:rPr>
-        <w:t xml:space="preserve"> بتوانم به  بهینه بهترین دسته از مخاطبان را برای محصول خودم پیدا کنم تا بتوانم تبلیغات بهتری طراحی کن</w:t>
+          <w:sz w:val="24"/>
+          <w:szCs w:val="24"/>
+          <w:rtl/>
+          <w:lang w:bidi="fa-IR"/>
+        </w:rPr>
+        <w:t xml:space="preserve"> بتوانم به  بهینه بهترین </w:t>
       </w:r>
       <w:bookmarkStart w:id="0" w:name="_GoBack"/>
       <w:bookmarkEnd w:id="0"/>
       <w:r>
         <w:rPr>
           <w:rFonts w:cs="B Yekan" w:hint="cs"/>
-          <w:sz w:val="30"/>
-          <w:szCs w:val="30"/>
-          <w:rtl/>
-          <w:lang w:bidi="fa-IR"/>
-        </w:rPr>
-        <w:t>م.</w:t>
+          <w:sz w:val="24"/>
+          <w:szCs w:val="24"/>
+          <w:rtl/>
+          <w:lang w:bidi="fa-IR"/>
+        </w:rPr>
+        <w:t>دسته از مخاطبان را برای محصول خودم پیدا کنم تا بتوانم تبلیغات بهتری طراحی کنم.</w:t>
       </w:r>
     </w:p>
     <w:p>
@@ -332,16 +332,16 @@
         <w:rPr>
           <w:rFonts w:cs="B Yekan"/>
           <w:color w:val="B55374" w:themeColor="accent4" w:themeShade="BF"/>
-          <w:sz w:val="30"/>
-          <w:szCs w:val="30"/>
-          <w:lang w:bidi="fa-IR"/>
-        </w:rPr>
-      </w:pPr>
-      <w:r>
-        <w:rPr>
-          <w:rFonts w:cs="B Yekan" w:hint="cs"/>
-          <w:sz w:val="30"/>
-          <w:szCs w:val="30"/>
+          <w:sz w:val="24"/>
+          <w:szCs w:val="24"/>
+          <w:lang w:bidi="fa-IR"/>
+        </w:rPr>
+      </w:pPr>
+      <w:r>
+        <w:rPr>
+          <w:rFonts w:cs="B Yekan" w:hint="cs"/>
+          <w:sz w:val="24"/>
+          <w:szCs w:val="24"/>
           <w:rtl/>
           <w:lang w:bidi="fa-IR"/>
         </w:rPr>
@@ -350,8 +350,8 @@
       <w:r>
         <w:rPr>
           <w:rFonts w:cs="B Yekan"/>
-          <w:sz w:val="30"/>
-          <w:szCs w:val="30"/>
+          <w:sz w:val="24"/>
+          <w:szCs w:val="24"/>
           <w:rtl/>
           <w:lang w:bidi="fa-IR"/>
         </w:rPr>
@@ -360,8 +360,8 @@
       <w:r>
         <w:rPr>
           <w:rFonts w:cs="B Yekan" w:hint="cs"/>
-          <w:sz w:val="30"/>
-          <w:szCs w:val="30"/>
+          <w:sz w:val="24"/>
+          <w:szCs w:val="24"/>
           <w:rtl/>
           <w:lang w:bidi="fa-IR"/>
         </w:rPr>
@@ -371,8 +371,8 @@
         <w:rPr>
           <w:rFonts w:cs="B Yekan" w:hint="cs"/>
           <w:color w:val="7030A0"/>
-          <w:sz w:val="30"/>
-          <w:szCs w:val="30"/>
+          <w:sz w:val="24"/>
+          <w:szCs w:val="24"/>
           <w:rtl/>
           <w:lang w:bidi="fa-IR"/>
         </w:rPr>
@@ -381,8 +381,8 @@
       <w:r>
         <w:rPr>
           <w:rFonts w:cs="B Yekan" w:hint="cs"/>
-          <w:sz w:val="30"/>
-          <w:szCs w:val="30"/>
+          <w:sz w:val="24"/>
+          <w:szCs w:val="24"/>
           <w:rtl/>
           <w:lang w:bidi="fa-IR"/>
         </w:rPr>
@@ -391,8 +391,8 @@
       <w:r>
         <w:rPr>
           <w:rFonts w:cs="B Yekan" w:hint="cs"/>
-          <w:sz w:val="30"/>
-          <w:szCs w:val="30"/>
+          <w:sz w:val="24"/>
+          <w:szCs w:val="24"/>
           <w:rtl/>
           <w:lang w:bidi="fa-IR"/>
         </w:rPr>
@@ -401,8 +401,8 @@
       <w:r>
         <w:rPr>
           <w:rFonts w:cs="B Yekan" w:hint="cs"/>
-          <w:sz w:val="30"/>
-          <w:szCs w:val="30"/>
+          <w:sz w:val="24"/>
+          <w:szCs w:val="24"/>
           <w:rtl/>
           <w:lang w:bidi="fa-IR"/>
         </w:rPr>
@@ -411,8 +411,8 @@
       <w:r>
         <w:rPr>
           <w:rFonts w:cs="B Yekan"/>
-          <w:sz w:val="30"/>
-          <w:szCs w:val="30"/>
+          <w:sz w:val="24"/>
+          <w:szCs w:val="24"/>
           <w:rtl/>
           <w:lang w:bidi="fa-IR"/>
         </w:rPr>
@@ -421,8 +421,8 @@
       <w:r>
         <w:rPr>
           <w:rFonts w:cs="B Yekan" w:hint="cs"/>
-          <w:sz w:val="30"/>
-          <w:szCs w:val="30"/>
+          <w:sz w:val="24"/>
+          <w:szCs w:val="24"/>
           <w:rtl/>
           <w:lang w:bidi="fa-IR"/>
         </w:rPr>
@@ -431,8 +431,8 @@
       <w:r>
         <w:rPr>
           <w:rFonts w:cs="B Yekan"/>
-          <w:sz w:val="30"/>
-          <w:szCs w:val="30"/>
+          <w:sz w:val="24"/>
+          <w:szCs w:val="24"/>
           <w:rtl/>
           <w:lang w:bidi="fa-IR"/>
         </w:rPr>
@@ -441,8 +441,8 @@
       <w:r>
         <w:rPr>
           <w:rFonts w:cs="B Yekan" w:hint="cs"/>
-          <w:sz w:val="30"/>
-          <w:szCs w:val="30"/>
+          <w:sz w:val="24"/>
+          <w:szCs w:val="24"/>
           <w:rtl/>
           <w:lang w:bidi="fa-IR"/>
         </w:rPr>
@@ -451,8 +451,8 @@
       <w:r>
         <w:rPr>
           <w:rFonts w:cs="B Yekan"/>
-          <w:sz w:val="30"/>
-          <w:szCs w:val="30"/>
+          <w:sz w:val="24"/>
+          <w:szCs w:val="24"/>
           <w:rtl/>
           <w:lang w:bidi="fa-IR"/>
         </w:rPr>
@@ -461,8 +461,8 @@
       <w:r>
         <w:rPr>
           <w:rFonts w:cs="B Yekan" w:hint="cs"/>
-          <w:sz w:val="30"/>
-          <w:szCs w:val="30"/>
+          <w:sz w:val="24"/>
+          <w:szCs w:val="24"/>
           <w:rtl/>
           <w:lang w:bidi="fa-IR"/>
         </w:rPr>
@@ -471,8 +471,8 @@
       <w:r>
         <w:rPr>
           <w:rFonts w:cs="B Yekan"/>
-          <w:sz w:val="30"/>
-          <w:szCs w:val="30"/>
+          <w:sz w:val="24"/>
+          <w:szCs w:val="24"/>
           <w:rtl/>
           <w:lang w:bidi="fa-IR"/>
         </w:rPr>
@@ -481,8 +481,8 @@
       <w:r>
         <w:rPr>
           <w:rFonts w:cs="B Yekan" w:hint="cs"/>
-          <w:sz w:val="30"/>
-          <w:szCs w:val="30"/>
+          <w:sz w:val="24"/>
+          <w:szCs w:val="24"/>
           <w:rtl/>
           <w:lang w:bidi="fa-IR"/>
         </w:rPr>
@@ -491,8 +491,8 @@
       <w:r>
         <w:rPr>
           <w:rFonts w:cs="B Yekan" w:hint="eastAsia"/>
-          <w:sz w:val="30"/>
-          <w:szCs w:val="30"/>
+          <w:sz w:val="24"/>
+          <w:szCs w:val="24"/>
           <w:rtl/>
           <w:lang w:bidi="fa-IR"/>
         </w:rPr>
@@ -501,8 +501,8 @@
       <w:r>
         <w:rPr>
           <w:rFonts w:cs="B Yekan" w:hint="cs"/>
-          <w:sz w:val="30"/>
-          <w:szCs w:val="30"/>
+          <w:sz w:val="24"/>
+          <w:szCs w:val="24"/>
           <w:rtl/>
           <w:lang w:bidi="fa-IR"/>
         </w:rPr>
@@ -521,16 +521,16 @@
         <w:rPr>
           <w:rFonts w:cs="B Yekan"/>
           <w:color w:val="B55374" w:themeColor="accent4" w:themeShade="BF"/>
-          <w:sz w:val="30"/>
-          <w:szCs w:val="30"/>
-          <w:lang w:bidi="fa-IR"/>
-        </w:rPr>
-      </w:pPr>
-      <w:r>
-        <w:rPr>
-          <w:rFonts w:cs="B Yekan" w:hint="cs"/>
-          <w:sz w:val="30"/>
-          <w:szCs w:val="30"/>
+          <w:sz w:val="24"/>
+          <w:szCs w:val="24"/>
+          <w:lang w:bidi="fa-IR"/>
+        </w:rPr>
+      </w:pPr>
+      <w:r>
+        <w:rPr>
+          <w:rFonts w:cs="B Yekan" w:hint="cs"/>
+          <w:sz w:val="24"/>
+          <w:szCs w:val="24"/>
           <w:rtl/>
           <w:lang w:bidi="fa-IR"/>
         </w:rPr>
@@ -539,8 +539,8 @@
       <w:r>
         <w:rPr>
           <w:rFonts w:cs="B Yekan" w:hint="cs"/>
-          <w:sz w:val="30"/>
-          <w:szCs w:val="30"/>
+          <w:sz w:val="24"/>
+          <w:szCs w:val="24"/>
           <w:rtl/>
           <w:lang w:bidi="fa-IR"/>
         </w:rPr>
@@ -549,8 +549,8 @@
       <w:r>
         <w:rPr>
           <w:rFonts w:cs="B Yekan" w:hint="cs"/>
-          <w:sz w:val="30"/>
-          <w:szCs w:val="30"/>
+          <w:sz w:val="24"/>
+          <w:szCs w:val="24"/>
           <w:rtl/>
           <w:lang w:bidi="fa-IR"/>
         </w:rPr>
@@ -560,8 +560,8 @@
         <w:rPr>
           <w:rFonts w:cs="B Yekan" w:hint="cs"/>
           <w:color w:val="7030A0"/>
-          <w:sz w:val="30"/>
-          <w:szCs w:val="30"/>
+          <w:sz w:val="24"/>
+          <w:szCs w:val="24"/>
           <w:rtl/>
           <w:lang w:bidi="fa-IR"/>
         </w:rPr>
@@ -570,8 +570,8 @@
       <w:r>
         <w:rPr>
           <w:rFonts w:cs="B Yekan" w:hint="cs"/>
-          <w:sz w:val="30"/>
-          <w:szCs w:val="30"/>
+          <w:sz w:val="24"/>
+          <w:szCs w:val="24"/>
           <w:rtl/>
           <w:lang w:bidi="fa-IR"/>
         </w:rPr>
@@ -580,8 +580,8 @@
       <w:r>
         <w:rPr>
           <w:rFonts w:cs="B Yekan" w:hint="cs"/>
-          <w:sz w:val="30"/>
-          <w:szCs w:val="30"/>
+          <w:sz w:val="24"/>
+          <w:szCs w:val="24"/>
           <w:rtl/>
           <w:lang w:bidi="fa-IR"/>
         </w:rPr>
@@ -590,8 +590,8 @@
       <w:r>
         <w:rPr>
           <w:rFonts w:cs="B Yekan" w:hint="cs"/>
-          <w:sz w:val="30"/>
-          <w:szCs w:val="30"/>
+          <w:sz w:val="24"/>
+          <w:szCs w:val="24"/>
           <w:rtl/>
           <w:lang w:bidi="fa-IR"/>
         </w:rPr>
@@ -610,16 +610,16 @@
         <w:rPr>
           <w:rFonts w:cs="B Yekan"/>
           <w:color w:val="B55374" w:themeColor="accent4" w:themeShade="BF"/>
-          <w:sz w:val="30"/>
-          <w:szCs w:val="30"/>
-          <w:lang w:bidi="fa-IR"/>
-        </w:rPr>
-      </w:pPr>
-      <w:r>
-        <w:rPr>
-          <w:rFonts w:cs="B Yekan" w:hint="cs"/>
-          <w:sz w:val="30"/>
-          <w:szCs w:val="30"/>
+          <w:sz w:val="24"/>
+          <w:szCs w:val="24"/>
+          <w:lang w:bidi="fa-IR"/>
+        </w:rPr>
+      </w:pPr>
+      <w:r>
+        <w:rPr>
+          <w:rFonts w:cs="B Yekan" w:hint="cs"/>
+          <w:sz w:val="24"/>
+          <w:szCs w:val="24"/>
           <w:rtl/>
           <w:lang w:bidi="fa-IR"/>
         </w:rPr>
@@ -628,8 +628,8 @@
       <w:r>
         <w:rPr>
           <w:rFonts w:cs="B Yekan" w:hint="cs"/>
-          <w:sz w:val="30"/>
-          <w:szCs w:val="30"/>
+          <w:sz w:val="24"/>
+          <w:szCs w:val="24"/>
           <w:rtl/>
           <w:lang w:bidi="fa-IR"/>
         </w:rPr>
@@ -638,8 +638,8 @@
       <w:r>
         <w:rPr>
           <w:rFonts w:cs="B Yekan" w:hint="cs"/>
-          <w:sz w:val="30"/>
-          <w:szCs w:val="30"/>
+          <w:sz w:val="24"/>
+          <w:szCs w:val="24"/>
           <w:rtl/>
           <w:lang w:bidi="fa-IR"/>
         </w:rPr>
@@ -649,8 +649,8 @@
         <w:rPr>
           <w:rFonts w:cs="B Yekan" w:hint="cs"/>
           <w:color w:val="7030A0"/>
-          <w:sz w:val="30"/>
-          <w:szCs w:val="30"/>
+          <w:sz w:val="24"/>
+          <w:szCs w:val="24"/>
           <w:rtl/>
           <w:lang w:bidi="fa-IR"/>
         </w:rPr>
@@ -659,8 +659,8 @@
       <w:r>
         <w:rPr>
           <w:rFonts w:cs="B Yekan" w:hint="cs"/>
-          <w:sz w:val="30"/>
-          <w:szCs w:val="30"/>
+          <w:sz w:val="24"/>
+          <w:szCs w:val="24"/>
           <w:rtl/>
           <w:lang w:bidi="fa-IR"/>
         </w:rPr>
@@ -669,8 +669,8 @@
       <w:r>
         <w:rPr>
           <w:rFonts w:cs="B Yekan" w:hint="cs"/>
-          <w:sz w:val="30"/>
-          <w:szCs w:val="30"/>
+          <w:sz w:val="24"/>
+          <w:szCs w:val="24"/>
           <w:rtl/>
           <w:lang w:bidi="fa-IR"/>
         </w:rPr>
@@ -679,8 +679,8 @@
       <w:r>
         <w:rPr>
           <w:rFonts w:cs="B Yekan" w:hint="cs"/>
-          <w:sz w:val="30"/>
-          <w:szCs w:val="30"/>
+          <w:sz w:val="24"/>
+          <w:szCs w:val="24"/>
           <w:rtl/>
           <w:lang w:bidi="fa-IR"/>
         </w:rPr>
@@ -689,8 +689,8 @@
       <w:r>
         <w:rPr>
           <w:rFonts w:cs="B Yekan"/>
-          <w:sz w:val="30"/>
-          <w:szCs w:val="30"/>
+          <w:sz w:val="24"/>
+          <w:szCs w:val="24"/>
           <w:rtl/>
           <w:lang w:bidi="fa-IR"/>
         </w:rPr>
@@ -699,8 +699,8 @@
       <w:r>
         <w:rPr>
           <w:rFonts w:cs="B Yekan" w:hint="cs"/>
-          <w:sz w:val="30"/>
-          <w:szCs w:val="30"/>
+          <w:sz w:val="24"/>
+          <w:szCs w:val="24"/>
           <w:rtl/>
           <w:lang w:bidi="fa-IR"/>
         </w:rPr>
@@ -709,8 +709,8 @@
       <w:r>
         <w:rPr>
           <w:rFonts w:cs="B Yekan" w:hint="eastAsia"/>
-          <w:sz w:val="30"/>
-          <w:szCs w:val="30"/>
+          <w:sz w:val="24"/>
+          <w:szCs w:val="24"/>
           <w:rtl/>
           <w:lang w:bidi="fa-IR"/>
         </w:rPr>
@@ -719,8 +719,8 @@
       <w:r>
         <w:rPr>
           <w:rFonts w:cs="B Yekan" w:hint="cs"/>
-          <w:sz w:val="30"/>
-          <w:szCs w:val="30"/>
+          <w:sz w:val="24"/>
+          <w:szCs w:val="24"/>
           <w:rtl/>
           <w:lang w:bidi="fa-IR"/>
         </w:rPr>
@@ -734,8 +734,8 @@
         <w:rPr>
           <w:rFonts w:cs="B Yekan"/>
           <w:color w:val="B55374" w:themeColor="accent4" w:themeShade="BF"/>
-          <w:sz w:val="30"/>
-          <w:szCs w:val="30"/>
+          <w:sz w:val="24"/>
+          <w:szCs w:val="24"/>
           <w:lang w:bidi="fa-IR"/>
         </w:rPr>
       </w:pPr>
@@ -752,16 +752,16 @@
         <w:rPr>
           <w:rFonts w:cs="B Yekan"/>
           <w:color w:val="B55374" w:themeColor="accent4" w:themeShade="BF"/>
-          <w:sz w:val="30"/>
-          <w:szCs w:val="30"/>
-          <w:lang w:bidi="fa-IR"/>
-        </w:rPr>
-      </w:pPr>
-      <w:r>
-        <w:rPr>
-          <w:rFonts w:cs="B Yekan" w:hint="cs"/>
-          <w:sz w:val="30"/>
-          <w:szCs w:val="30"/>
+          <w:sz w:val="24"/>
+          <w:szCs w:val="24"/>
+          <w:lang w:bidi="fa-IR"/>
+        </w:rPr>
+      </w:pPr>
+      <w:r>
+        <w:rPr>
+          <w:rFonts w:cs="B Yekan" w:hint="cs"/>
+          <w:sz w:val="24"/>
+          <w:szCs w:val="24"/>
           <w:rtl/>
           <w:lang w:bidi="fa-IR"/>
         </w:rPr>
@@ -770,8 +770,8 @@
       <w:r>
         <w:rPr>
           <w:rFonts w:cs="B Yekan" w:hint="cs"/>
-          <w:sz w:val="30"/>
-          <w:szCs w:val="30"/>
+          <w:sz w:val="24"/>
+          <w:szCs w:val="24"/>
           <w:rtl/>
           <w:lang w:bidi="fa-IR"/>
         </w:rPr>
@@ -780,8 +780,8 @@
       <w:r>
         <w:rPr>
           <w:rFonts w:cs="B Yekan" w:hint="cs"/>
-          <w:sz w:val="30"/>
-          <w:szCs w:val="30"/>
+          <w:sz w:val="24"/>
+          <w:szCs w:val="24"/>
           <w:rtl/>
           <w:lang w:bidi="fa-IR"/>
         </w:rPr>
@@ -791,8 +791,8 @@
         <w:rPr>
           <w:rFonts w:cs="B Yekan" w:hint="cs"/>
           <w:color w:val="7030A0"/>
-          <w:sz w:val="30"/>
-          <w:szCs w:val="30"/>
+          <w:sz w:val="24"/>
+          <w:szCs w:val="24"/>
           <w:rtl/>
           <w:lang w:bidi="fa-IR"/>
         </w:rPr>
@@ -801,8 +801,8 @@
       <w:r>
         <w:rPr>
           <w:rFonts w:cs="B Yekan" w:hint="cs"/>
-          <w:sz w:val="30"/>
-          <w:szCs w:val="30"/>
+          <w:sz w:val="24"/>
+          <w:szCs w:val="24"/>
           <w:rtl/>
           <w:lang w:bidi="fa-IR"/>
         </w:rPr>
@@ -811,8 +811,8 @@
       <w:r>
         <w:rPr>
           <w:rFonts w:cs="B Yekan" w:hint="cs"/>
-          <w:sz w:val="30"/>
-          <w:szCs w:val="30"/>
+          <w:sz w:val="24"/>
+          <w:szCs w:val="24"/>
           <w:rtl/>
           <w:lang w:bidi="fa-IR"/>
         </w:rPr>
@@ -821,8 +821,8 @@
       <w:r>
         <w:rPr>
           <w:rFonts w:cs="B Yekan"/>
-          <w:sz w:val="30"/>
-          <w:szCs w:val="30"/>
+          <w:sz w:val="24"/>
+          <w:szCs w:val="24"/>
           <w:rtl/>
           <w:lang w:bidi="fa-IR"/>
         </w:rPr>
@@ -831,8 +831,8 @@
       <w:r>
         <w:rPr>
           <w:rFonts w:cs="B Yekan" w:hint="cs"/>
-          <w:sz w:val="30"/>
-          <w:szCs w:val="30"/>
+          <w:sz w:val="24"/>
+          <w:szCs w:val="24"/>
           <w:rtl/>
           <w:lang w:bidi="fa-IR"/>
         </w:rPr>
@@ -841,8 +841,8 @@
       <w:r>
         <w:rPr>
           <w:rFonts w:cs="B Yekan"/>
-          <w:sz w:val="30"/>
-          <w:szCs w:val="30"/>
+          <w:sz w:val="24"/>
+          <w:szCs w:val="24"/>
           <w:rtl/>
           <w:lang w:bidi="fa-IR"/>
         </w:rPr>
@@ -851,8 +851,8 @@
       <w:r>
         <w:rPr>
           <w:rFonts w:cs="B Yekan" w:hint="cs"/>
-          <w:sz w:val="30"/>
-          <w:szCs w:val="30"/>
+          <w:sz w:val="24"/>
+          <w:szCs w:val="24"/>
           <w:rtl/>
           <w:lang w:bidi="fa-IR"/>
         </w:rPr>
@@ -861,8 +861,8 @@
       <w:r>
         <w:rPr>
           <w:rFonts w:cs="B Yekan" w:hint="cs"/>
-          <w:sz w:val="30"/>
-          <w:szCs w:val="30"/>
+          <w:sz w:val="24"/>
+          <w:szCs w:val="24"/>
           <w:rtl/>
           <w:lang w:val="en-US" w:bidi="fa-IR"/>
         </w:rPr>
@@ -881,16 +881,16 @@
         <w:rPr>
           <w:rFonts w:cs="B Yekan"/>
           <w:color w:val="B55374" w:themeColor="accent4" w:themeShade="BF"/>
-          <w:sz w:val="30"/>
-          <w:szCs w:val="30"/>
-          <w:lang w:bidi="fa-IR"/>
-        </w:rPr>
-      </w:pPr>
-      <w:r>
-        <w:rPr>
-          <w:rFonts w:cs="B Yekan" w:hint="cs"/>
-          <w:sz w:val="30"/>
-          <w:szCs w:val="30"/>
+          <w:sz w:val="24"/>
+          <w:szCs w:val="24"/>
+          <w:lang w:bidi="fa-IR"/>
+        </w:rPr>
+      </w:pPr>
+      <w:r>
+        <w:rPr>
+          <w:rFonts w:cs="B Yekan" w:hint="cs"/>
+          <w:sz w:val="24"/>
+          <w:szCs w:val="24"/>
           <w:rtl/>
           <w:lang w:bidi="fa-IR"/>
         </w:rPr>
@@ -899,8 +899,8 @@
       <w:r>
         <w:rPr>
           <w:rFonts w:cs="B Yekan" w:hint="cs"/>
-          <w:sz w:val="30"/>
-          <w:szCs w:val="30"/>
+          <w:sz w:val="24"/>
+          <w:szCs w:val="24"/>
           <w:rtl/>
           <w:lang w:bidi="fa-IR"/>
         </w:rPr>
@@ -909,8 +909,8 @@
       <w:r>
         <w:rPr>
           <w:rFonts w:cs="B Yekan" w:hint="cs"/>
-          <w:sz w:val="30"/>
-          <w:szCs w:val="30"/>
+          <w:sz w:val="24"/>
+          <w:szCs w:val="24"/>
           <w:rtl/>
           <w:lang w:bidi="fa-IR"/>
         </w:rPr>
@@ -920,8 +920,8 @@
         <w:rPr>
           <w:rFonts w:cs="B Yekan" w:hint="cs"/>
           <w:color w:val="7030A0"/>
-          <w:sz w:val="30"/>
-          <w:szCs w:val="30"/>
+          <w:sz w:val="24"/>
+          <w:szCs w:val="24"/>
           <w:rtl/>
           <w:lang w:bidi="fa-IR"/>
         </w:rPr>
@@ -930,8 +930,8 @@
       <w:r>
         <w:rPr>
           <w:rFonts w:cs="B Yekan" w:hint="cs"/>
-          <w:sz w:val="30"/>
-          <w:szCs w:val="30"/>
+          <w:sz w:val="24"/>
+          <w:szCs w:val="24"/>
           <w:rtl/>
           <w:lang w:bidi="fa-IR"/>
         </w:rPr>
@@ -940,8 +940,8 @@
       <w:r>
         <w:rPr>
           <w:rFonts w:cs="B Yekan" w:hint="cs"/>
-          <w:sz w:val="30"/>
-          <w:szCs w:val="30"/>
+          <w:sz w:val="24"/>
+          <w:szCs w:val="24"/>
           <w:rtl/>
           <w:lang w:bidi="fa-IR"/>
         </w:rPr>
@@ -950,8 +950,8 @@
       <w:r>
         <w:rPr>
           <w:rFonts w:cs="B Yekan" w:hint="cs"/>
-          <w:sz w:val="30"/>
-          <w:szCs w:val="30"/>
+          <w:sz w:val="24"/>
+          <w:szCs w:val="24"/>
           <w:rtl/>
           <w:lang w:bidi="fa-IR"/>
         </w:rPr>
@@ -960,8 +960,8 @@
       <w:r>
         <w:rPr>
           <w:rFonts w:cs="B Yekan" w:hint="cs"/>
-          <w:sz w:val="30"/>
-          <w:szCs w:val="30"/>
+          <w:sz w:val="24"/>
+          <w:szCs w:val="24"/>
           <w:rtl/>
           <w:lang w:bidi="fa-IR"/>
         </w:rPr>
@@ -970,8 +970,8 @@
       <w:r>
         <w:rPr>
           <w:rFonts w:cs="B Yekan" w:hint="cs"/>
-          <w:sz w:val="30"/>
-          <w:szCs w:val="30"/>
+          <w:sz w:val="24"/>
+          <w:szCs w:val="24"/>
           <w:rtl/>
           <w:lang w:bidi="fa-IR"/>
         </w:rPr>
@@ -980,8 +980,8 @@
       <w:r>
         <w:rPr>
           <w:rFonts w:cs="B Yekan" w:hint="cs"/>
-          <w:sz w:val="30"/>
-          <w:szCs w:val="30"/>
+          <w:sz w:val="24"/>
+          <w:szCs w:val="24"/>
           <w:rtl/>
           <w:lang w:bidi="fa-IR"/>
         </w:rPr>
@@ -990,8 +990,8 @@
       <w:r>
         <w:rPr>
           <w:rFonts w:cs="B Yekan" w:hint="cs"/>
-          <w:sz w:val="30"/>
-          <w:szCs w:val="30"/>
+          <w:sz w:val="24"/>
+          <w:szCs w:val="24"/>
           <w:rtl/>
           <w:lang w:bidi="fa-IR"/>
         </w:rPr>
@@ -1000,8 +1000,8 @@
       <w:r>
         <w:rPr>
           <w:rFonts w:cs="B Yekan" w:hint="cs"/>
-          <w:sz w:val="30"/>
-          <w:szCs w:val="30"/>
+          <w:sz w:val="24"/>
+          <w:szCs w:val="24"/>
           <w:rtl/>
           <w:lang w:val="en-US" w:bidi="fa-IR"/>
         </w:rPr>
@@ -1020,16 +1020,16 @@
         <w:rPr>
           <w:rFonts w:cs="B Yekan"/>
           <w:color w:val="B55374" w:themeColor="accent4" w:themeShade="BF"/>
-          <w:sz w:val="30"/>
-          <w:szCs w:val="30"/>
-          <w:lang w:bidi="fa-IR"/>
-        </w:rPr>
-      </w:pPr>
-      <w:r>
-        <w:rPr>
-          <w:rFonts w:cs="B Yekan" w:hint="cs"/>
-          <w:sz w:val="30"/>
-          <w:szCs w:val="30"/>
+          <w:sz w:val="24"/>
+          <w:szCs w:val="24"/>
+          <w:lang w:bidi="fa-IR"/>
+        </w:rPr>
+      </w:pPr>
+      <w:r>
+        <w:rPr>
+          <w:rFonts w:cs="B Yekan" w:hint="cs"/>
+          <w:sz w:val="24"/>
+          <w:szCs w:val="24"/>
           <w:rtl/>
           <w:lang w:bidi="fa-IR"/>
         </w:rPr>
@@ -1038,8 +1038,8 @@
       <w:r>
         <w:rPr>
           <w:rFonts w:cs="B Yekan" w:hint="cs"/>
-          <w:sz w:val="30"/>
-          <w:szCs w:val="30"/>
+          <w:sz w:val="24"/>
+          <w:szCs w:val="24"/>
           <w:rtl/>
           <w:lang w:bidi="fa-IR"/>
         </w:rPr>
@@ -1048,8 +1048,8 @@
       <w:r>
         <w:rPr>
           <w:rFonts w:cs="B Yekan" w:hint="cs"/>
-          <w:sz w:val="30"/>
-          <w:szCs w:val="30"/>
+          <w:sz w:val="24"/>
+          <w:szCs w:val="24"/>
           <w:rtl/>
           <w:lang w:bidi="fa-IR"/>
         </w:rPr>
@@ -1059,8 +1059,8 @@
         <w:rPr>
           <w:rFonts w:cs="B Yekan" w:hint="cs"/>
           <w:color w:val="7030A0"/>
-          <w:sz w:val="30"/>
-          <w:szCs w:val="30"/>
+          <w:sz w:val="24"/>
+          <w:szCs w:val="24"/>
           <w:rtl/>
           <w:lang w:bidi="fa-IR"/>
         </w:rPr>
@@ -1069,8 +1069,8 @@
       <w:r>
         <w:rPr>
           <w:rFonts w:cs="B Yekan" w:hint="cs"/>
-          <w:sz w:val="30"/>
-          <w:szCs w:val="30"/>
+          <w:sz w:val="24"/>
+          <w:szCs w:val="24"/>
           <w:rtl/>
           <w:lang w:bidi="fa-IR"/>
         </w:rPr>
@@ -1079,8 +1079,8 @@
       <w:r>
         <w:rPr>
           <w:rFonts w:cs="B Yekan" w:hint="cs"/>
-          <w:sz w:val="30"/>
-          <w:szCs w:val="30"/>
+          <w:sz w:val="24"/>
+          <w:szCs w:val="24"/>
           <w:rtl/>
           <w:lang w:bidi="fa-IR"/>
         </w:rPr>
@@ -1089,8 +1089,8 @@
       <w:r>
         <w:rPr>
           <w:rFonts w:cs="B Yekan" w:hint="cs"/>
-          <w:sz w:val="30"/>
-          <w:szCs w:val="30"/>
+          <w:sz w:val="24"/>
+          <w:szCs w:val="24"/>
           <w:rtl/>
           <w:lang w:bidi="fa-IR"/>
         </w:rPr>
@@ -1099,8 +1099,8 @@
       <w:r>
         <w:rPr>
           <w:rFonts w:cs="B Yekan" w:hint="cs"/>
-          <w:sz w:val="30"/>
-          <w:szCs w:val="30"/>
+          <w:sz w:val="24"/>
+          <w:szCs w:val="24"/>
           <w:rtl/>
           <w:lang w:bidi="fa-IR"/>
         </w:rPr>
@@ -1109,8 +1109,8 @@
       <w:r>
         <w:rPr>
           <w:rFonts w:cs="B Yekan" w:hint="cs"/>
-          <w:sz w:val="30"/>
-          <w:szCs w:val="30"/>
+          <w:sz w:val="24"/>
+          <w:szCs w:val="24"/>
           <w:rtl/>
           <w:lang w:bidi="fa-IR"/>
         </w:rPr>
@@ -1129,16 +1129,16 @@
         <w:rPr>
           <w:rFonts w:cs="B Yekan"/>
           <w:color w:val="B55374" w:themeColor="accent4" w:themeShade="BF"/>
-          <w:sz w:val="30"/>
-          <w:szCs w:val="30"/>
-          <w:lang w:bidi="fa-IR"/>
-        </w:rPr>
-      </w:pPr>
-      <w:r>
-        <w:rPr>
-          <w:rFonts w:cs="B Yekan" w:hint="cs"/>
-          <w:sz w:val="30"/>
-          <w:szCs w:val="30"/>
+          <w:sz w:val="24"/>
+          <w:szCs w:val="24"/>
+          <w:lang w:bidi="fa-IR"/>
+        </w:rPr>
+      </w:pPr>
+      <w:r>
+        <w:rPr>
+          <w:rFonts w:cs="B Yekan" w:hint="cs"/>
+          <w:sz w:val="24"/>
+          <w:szCs w:val="24"/>
           <w:rtl/>
           <w:lang w:bidi="fa-IR"/>
         </w:rPr>
@@ -1147,8 +1147,8 @@
       <w:r>
         <w:rPr>
           <w:rFonts w:cs="B Yekan" w:hint="cs"/>
-          <w:sz w:val="30"/>
-          <w:szCs w:val="30"/>
+          <w:sz w:val="24"/>
+          <w:szCs w:val="24"/>
           <w:rtl/>
           <w:lang w:bidi="fa-IR"/>
         </w:rPr>
@@ -1157,8 +1157,8 @@
       <w:r>
         <w:rPr>
           <w:rFonts w:cs="B Yekan" w:hint="cs"/>
-          <w:sz w:val="30"/>
-          <w:szCs w:val="30"/>
+          <w:sz w:val="24"/>
+          <w:szCs w:val="24"/>
           <w:rtl/>
           <w:lang w:bidi="fa-IR"/>
         </w:rPr>
@@ -1168,8 +1168,8 @@
         <w:rPr>
           <w:rFonts w:cs="B Yekan" w:hint="cs"/>
           <w:color w:val="7030A0"/>
-          <w:sz w:val="30"/>
-          <w:szCs w:val="30"/>
+          <w:sz w:val="24"/>
+          <w:szCs w:val="24"/>
           <w:rtl/>
           <w:lang w:bidi="fa-IR"/>
         </w:rPr>
@@ -1178,8 +1178,8 @@
       <w:r>
         <w:rPr>
           <w:rFonts w:cs="B Yekan" w:hint="cs"/>
-          <w:sz w:val="30"/>
-          <w:szCs w:val="30"/>
+          <w:sz w:val="24"/>
+          <w:szCs w:val="24"/>
           <w:rtl/>
           <w:lang w:bidi="fa-IR"/>
         </w:rPr>
@@ -1188,8 +1188,8 @@
       <w:r>
         <w:rPr>
           <w:rFonts w:cs="B Yekan" w:hint="cs"/>
-          <w:sz w:val="30"/>
-          <w:szCs w:val="30"/>
+          <w:sz w:val="24"/>
+          <w:szCs w:val="24"/>
           <w:rtl/>
           <w:lang w:bidi="fa-IR"/>
         </w:rPr>
@@ -1198,8 +1198,8 @@
       <w:r>
         <w:rPr>
           <w:rFonts w:cs="B Yekan" w:hint="cs"/>
-          <w:sz w:val="30"/>
-          <w:szCs w:val="30"/>
+          <w:sz w:val="24"/>
+          <w:szCs w:val="24"/>
           <w:rtl/>
           <w:lang w:bidi="fa-IR"/>
         </w:rPr>
@@ -1213,8 +1213,8 @@
         <w:rPr>
           <w:rFonts w:cs="B Yekan"/>
           <w:color w:val="B55374" w:themeColor="accent4" w:themeShade="BF"/>
-          <w:sz w:val="30"/>
-          <w:szCs w:val="30"/>
+          <w:sz w:val="24"/>
+          <w:szCs w:val="24"/>
           <w:lang w:bidi="fa-IR"/>
         </w:rPr>
       </w:pPr>
@@ -1231,26 +1231,27 @@
         <w:rPr>
           <w:rFonts w:cs="B Yekan"/>
           <w:color w:val="B55374" w:themeColor="accent4" w:themeShade="BF"/>
-          <w:sz w:val="30"/>
-          <w:szCs w:val="30"/>
-          <w:lang w:bidi="fa-IR"/>
-        </w:rPr>
-      </w:pPr>
-      <w:r>
-        <w:rPr>
-          <w:rFonts w:cs="B Yekan" w:hint="cs"/>
-          <w:sz w:val="30"/>
-          <w:szCs w:val="30"/>
-          <w:rtl/>
-          <w:lang w:bidi="fa-IR"/>
-        </w:rPr>
+          <w:sz w:val="24"/>
+          <w:szCs w:val="24"/>
+          <w:lang w:bidi="fa-IR"/>
+        </w:rPr>
+      </w:pPr>
+      <w:r>
+        <w:rPr>
+          <w:rFonts w:cs="B Yekan" w:hint="cs"/>
+          <w:sz w:val="24"/>
+          <w:szCs w:val="24"/>
+          <w:rtl/>
+          <w:lang w:bidi="fa-IR"/>
+        </w:rPr>
+        <w:lastRenderedPageBreak/>
         <w:t xml:space="preserve">من </w:t>
       </w:r>
       <w:r>
         <w:rPr>
           <w:rFonts w:cs="B Yekan" w:hint="cs"/>
-          <w:sz w:val="30"/>
-          <w:szCs w:val="30"/>
+          <w:sz w:val="24"/>
+          <w:szCs w:val="24"/>
           <w:rtl/>
           <w:lang w:bidi="fa-IR"/>
         </w:rPr>
@@ -1259,8 +1260,8 @@
       <w:r>
         <w:rPr>
           <w:rFonts w:cs="B Yekan" w:hint="cs"/>
-          <w:sz w:val="30"/>
-          <w:szCs w:val="30"/>
+          <w:sz w:val="24"/>
+          <w:szCs w:val="24"/>
           <w:rtl/>
           <w:lang w:bidi="fa-IR"/>
         </w:rPr>
@@ -1270,8 +1271,8 @@
         <w:rPr>
           <w:rFonts w:cs="B Yekan" w:hint="cs"/>
           <w:color w:val="7030A0"/>
-          <w:sz w:val="30"/>
-          <w:szCs w:val="30"/>
+          <w:sz w:val="24"/>
+          <w:szCs w:val="24"/>
           <w:rtl/>
           <w:lang w:bidi="fa-IR"/>
         </w:rPr>
@@ -1280,8 +1281,8 @@
       <w:r>
         <w:rPr>
           <w:rFonts w:cs="B Yekan" w:hint="cs"/>
-          <w:sz w:val="30"/>
-          <w:szCs w:val="30"/>
+          <w:sz w:val="24"/>
+          <w:szCs w:val="24"/>
           <w:rtl/>
           <w:lang w:bidi="fa-IR"/>
         </w:rPr>
@@ -1290,8 +1291,8 @@
       <w:r>
         <w:rPr>
           <w:rFonts w:cs="B Yekan" w:hint="cs"/>
-          <w:sz w:val="30"/>
-          <w:szCs w:val="30"/>
+          <w:sz w:val="24"/>
+          <w:szCs w:val="24"/>
           <w:rtl/>
           <w:lang w:bidi="fa-IR"/>
         </w:rPr>
@@ -1300,8 +1301,8 @@
       <w:r>
         <w:rPr>
           <w:rFonts w:cs="B Yekan" w:hint="cs"/>
-          <w:sz w:val="30"/>
-          <w:szCs w:val="30"/>
+          <w:sz w:val="24"/>
+          <w:szCs w:val="24"/>
           <w:rtl/>
           <w:lang w:bidi="fa-IR"/>
         </w:rPr>
@@ -1310,8 +1311,8 @@
       <w:r>
         <w:rPr>
           <w:rFonts w:cs="B Yekan"/>
-          <w:sz w:val="30"/>
-          <w:szCs w:val="30"/>
+          <w:sz w:val="24"/>
+          <w:szCs w:val="24"/>
           <w:rtl/>
           <w:lang w:bidi="fa-IR"/>
         </w:rPr>
@@ -1320,8 +1321,8 @@
       <w:r>
         <w:rPr>
           <w:rFonts w:cs="B Yekan" w:hint="cs"/>
-          <w:sz w:val="30"/>
-          <w:szCs w:val="30"/>
+          <w:sz w:val="24"/>
+          <w:szCs w:val="24"/>
           <w:rtl/>
           <w:lang w:bidi="fa-IR"/>
         </w:rPr>
@@ -1330,8 +1331,8 @@
       <w:r>
         <w:rPr>
           <w:rFonts w:cs="B Yekan" w:hint="eastAsia"/>
-          <w:sz w:val="30"/>
-          <w:szCs w:val="30"/>
+          <w:sz w:val="24"/>
+          <w:szCs w:val="24"/>
           <w:rtl/>
           <w:lang w:bidi="fa-IR"/>
         </w:rPr>
@@ -1340,8 +1341,8 @@
       <w:r>
         <w:rPr>
           <w:rFonts w:cs="B Yekan" w:hint="cs"/>
-          <w:sz w:val="30"/>
-          <w:szCs w:val="30"/>
+          <w:sz w:val="24"/>
+          <w:szCs w:val="24"/>
           <w:rtl/>
           <w:lang w:bidi="fa-IR"/>
         </w:rPr>
@@ -1350,8 +1351,8 @@
       <w:r>
         <w:rPr>
           <w:rFonts w:cs="B Yekan"/>
-          <w:sz w:val="30"/>
-          <w:szCs w:val="30"/>
+          <w:sz w:val="24"/>
+          <w:szCs w:val="24"/>
           <w:rtl/>
           <w:lang w:bidi="fa-IR"/>
         </w:rPr>
@@ -1360,8 +1361,8 @@
       <w:r>
         <w:rPr>
           <w:rFonts w:cs="B Yekan" w:hint="cs"/>
-          <w:sz w:val="30"/>
-          <w:szCs w:val="30"/>
+          <w:sz w:val="24"/>
+          <w:szCs w:val="24"/>
           <w:rtl/>
           <w:lang w:bidi="fa-IR"/>
         </w:rPr>
@@ -1370,8 +1371,8 @@
       <w:r>
         <w:rPr>
           <w:rFonts w:cs="B Yekan" w:hint="cs"/>
-          <w:sz w:val="30"/>
-          <w:szCs w:val="30"/>
+          <w:sz w:val="24"/>
+          <w:szCs w:val="24"/>
           <w:rtl/>
           <w:lang w:bidi="fa-IR"/>
         </w:rPr>
@@ -1390,16 +1391,16 @@
         <w:rPr>
           <w:rFonts w:cs="B Yekan"/>
           <w:color w:val="B55374" w:themeColor="accent4" w:themeShade="BF"/>
-          <w:sz w:val="30"/>
-          <w:szCs w:val="30"/>
-          <w:lang w:bidi="fa-IR"/>
-        </w:rPr>
-      </w:pPr>
-      <w:r>
-        <w:rPr>
-          <w:rFonts w:cs="B Yekan" w:hint="cs"/>
-          <w:sz w:val="30"/>
-          <w:szCs w:val="30"/>
+          <w:sz w:val="24"/>
+          <w:szCs w:val="24"/>
+          <w:lang w:bidi="fa-IR"/>
+        </w:rPr>
+      </w:pPr>
+      <w:r>
+        <w:rPr>
+          <w:rFonts w:cs="B Yekan" w:hint="cs"/>
+          <w:sz w:val="24"/>
+          <w:szCs w:val="24"/>
           <w:rtl/>
           <w:lang w:bidi="fa-IR"/>
         </w:rPr>
@@ -1408,8 +1409,8 @@
       <w:r>
         <w:rPr>
           <w:rFonts w:cs="B Yekan" w:hint="cs"/>
-          <w:sz w:val="30"/>
-          <w:szCs w:val="30"/>
+          <w:sz w:val="24"/>
+          <w:szCs w:val="24"/>
           <w:rtl/>
           <w:lang w:bidi="fa-IR"/>
         </w:rPr>
@@ -1418,8 +1419,8 @@
       <w:r>
         <w:rPr>
           <w:rFonts w:cs="B Yekan" w:hint="cs"/>
-          <w:sz w:val="30"/>
-          <w:szCs w:val="30"/>
+          <w:sz w:val="24"/>
+          <w:szCs w:val="24"/>
           <w:rtl/>
           <w:lang w:bidi="fa-IR"/>
         </w:rPr>
@@ -1429,8 +1430,8 @@
         <w:rPr>
           <w:rFonts w:cs="B Yekan" w:hint="cs"/>
           <w:color w:val="7030A0"/>
-          <w:sz w:val="30"/>
-          <w:szCs w:val="30"/>
+          <w:sz w:val="24"/>
+          <w:szCs w:val="24"/>
           <w:rtl/>
           <w:lang w:bidi="fa-IR"/>
         </w:rPr>
@@ -1439,8 +1440,8 @@
       <w:r>
         <w:rPr>
           <w:rFonts w:cs="B Yekan" w:hint="cs"/>
-          <w:sz w:val="30"/>
-          <w:szCs w:val="30"/>
+          <w:sz w:val="24"/>
+          <w:szCs w:val="24"/>
           <w:rtl/>
           <w:lang w:bidi="fa-IR"/>
         </w:rPr>
@@ -1449,8 +1450,8 @@
       <w:r>
         <w:rPr>
           <w:rFonts w:cs="B Yekan" w:hint="cs"/>
-          <w:sz w:val="30"/>
-          <w:szCs w:val="30"/>
+          <w:sz w:val="24"/>
+          <w:szCs w:val="24"/>
           <w:rtl/>
           <w:lang w:bidi="fa-IR"/>
         </w:rPr>
@@ -1459,8 +1460,8 @@
       <w:r>
         <w:rPr>
           <w:rFonts w:cs="B Yekan" w:hint="cs"/>
-          <w:sz w:val="30"/>
-          <w:szCs w:val="30"/>
+          <w:sz w:val="24"/>
+          <w:szCs w:val="24"/>
           <w:rtl/>
           <w:lang w:bidi="fa-IR"/>
         </w:rPr>
@@ -1469,8 +1470,8 @@
       <w:r>
         <w:rPr>
           <w:rFonts w:cs="B Yekan"/>
-          <w:sz w:val="30"/>
-          <w:szCs w:val="30"/>
+          <w:sz w:val="24"/>
+          <w:szCs w:val="24"/>
           <w:cs/>
           <w:lang w:bidi="fa-IR"/>
         </w:rPr>
@@ -1479,8 +1480,8 @@
       <w:r>
         <w:rPr>
           <w:rFonts w:cs="B Yekan" w:hint="cs"/>
-          <w:sz w:val="30"/>
-          <w:szCs w:val="30"/>
+          <w:sz w:val="24"/>
+          <w:szCs w:val="24"/>
           <w:rtl/>
           <w:lang w:bidi="fa-IR"/>
         </w:rPr>
@@ -1492,6 +1493,19 @@
         <w:bidi/>
         <w:spacing w:before="240" w:after="160" w:line="360" w:lineRule="auto"/>
         <w:ind w:left="360"/>
+        <w:rPr>
+          <w:rFonts w:cs="B Yekan"/>
+          <w:color w:val="B55374" w:themeColor="accent4" w:themeShade="BF"/>
+          <w:sz w:val="24"/>
+          <w:szCs w:val="24"/>
+          <w:lang w:bidi="fa-IR"/>
+        </w:rPr>
+      </w:pPr>
+    </w:p>
+    <w:p>
+      <w:pPr>
+        <w:bidi/>
+        <w:spacing w:before="240" w:after="160" w:line="360" w:lineRule="auto"/>
         <w:rPr>
           <w:rFonts w:cs="B Yekan"/>
           <w:color w:val="B55374" w:themeColor="accent4" w:themeShade="BF"/>
@@ -1501,22 +1515,9 @@
         </w:rPr>
       </w:pPr>
     </w:p>
-    <w:p>
-      <w:pPr>
-        <w:bidi/>
-        <w:spacing w:before="240" w:after="160" w:line="360" w:lineRule="auto"/>
-        <w:rPr>
-          <w:rFonts w:cs="B Yekan"/>
-          <w:color w:val="B55374" w:themeColor="accent4" w:themeShade="BF"/>
-          <w:sz w:val="30"/>
-          <w:szCs w:val="30"/>
-          <w:lang w:bidi="fa-IR"/>
-        </w:rPr>
-      </w:pPr>
-    </w:p>
     <w:sectPr>
       <w:pgSz w:w="11906" w:h="16838" w:code="9"/>
-      <w:pgMar w:top="720" w:right="720" w:bottom="720" w:left="720" w:header="720" w:footer="720" w:gutter="0"/>
+      <w:pgMar w:top="1440" w:right="1080" w:bottom="1440" w:left="1080" w:header="720" w:footer="720" w:gutter="0"/>
       <w:cols w:space="720"/>
       <w:docGrid w:linePitch="360"/>
     </w:sectPr>
